--- a/Docs/Class description.docx
+++ b/Docs/Class description.docx
@@ -1,6 +1,6 @@
 
 <file path=word/document.xml><?xml version="1.0" encoding="utf-8"?>
-<w:document xmlns:wpc="http://schemas.microsoft.com/office/word/2010/wordprocessingCanvas" xmlns:cx="http://schemas.microsoft.com/office/drawing/2014/chartex" xmlns:cx1="http://schemas.microsoft.com/office/drawing/2015/9/8/chartex" xmlns:cx2="http://schemas.microsoft.com/office/drawing/2015/10/21/chartex" xmlns:cx3="http://schemas.microsoft.com/office/drawing/2016/5/9/chartex" xmlns:cx4="http://schemas.microsoft.com/office/drawing/2016/5/10/chartex" xmlns:cx5="http://schemas.microsoft.com/office/drawing/2016/5/11/chartex" xmlns:cx6="http://schemas.microsoft.com/office/drawing/2016/5/12/chartex" xmlns:cx7="http://schemas.microsoft.com/office/drawing/2016/5/13/chartex" xmlns:cx8="http://schemas.microsoft.com/office/drawing/2016/5/14/chartex" xmlns:mc="http://schemas.openxmlformats.org/markup-compatibility/2006" xmlns:o="urn:schemas-microsoft-com:office:office" xmlns:r="http://schemas.openxmlformats.org/officeDocument/2006/relationships" xmlns:m="http://schemas.openxmlformats.org/officeDocument/2006/math" xmlns:v="urn:schemas-microsoft-com:vml" xmlns:wp14="http://schemas.microsoft.com/office/word/2010/wordprocessingDrawing" xmlns:wp="http://schemas.openxmlformats.org/drawingml/2006/wordprocessingDrawing" xmlns:w10="urn:schemas-microsoft-com:office:word" xmlns:w="http://schemas.openxmlformats.org/wordprocessingml/2006/main" xmlns:w14="http://schemas.microsoft.com/office/word/2010/wordml" xmlns:w15="http://schemas.microsoft.com/office/word/2012/wordml" xmlns:w16se="http://schemas.microsoft.com/office/word/2015/wordml/symex" xmlns:wpg="http://schemas.microsoft.com/office/word/2010/wordprocessingGroup" xmlns:wpi="http://schemas.microsoft.com/office/word/2010/wordprocessingInk" xmlns:wne="http://schemas.microsoft.com/office/word/2006/wordml" xmlns:wps="http://schemas.microsoft.com/office/word/2010/wordprocessingShape" mc:Ignorable="w14 w15 w16se wp14">
+<w:document xmlns:wpc="http://schemas.microsoft.com/office/word/2010/wordprocessingCanvas" xmlns:cx="http://schemas.microsoft.com/office/drawing/2014/chartex" xmlns:cx1="http://schemas.microsoft.com/office/drawing/2015/9/8/chartex" xmlns:cx2="http://schemas.microsoft.com/office/drawing/2015/10/21/chartex" xmlns:cx3="http://schemas.microsoft.com/office/drawing/2016/5/9/chartex" xmlns:cx4="http://schemas.microsoft.com/office/drawing/2016/5/10/chartex" xmlns:cx5="http://schemas.microsoft.com/office/drawing/2016/5/11/chartex" xmlns:cx6="http://schemas.microsoft.com/office/drawing/2016/5/12/chartex" xmlns:cx7="http://schemas.microsoft.com/office/drawing/2016/5/13/chartex" xmlns:cx8="http://schemas.microsoft.com/office/drawing/2016/5/14/chartex" xmlns:mc="http://schemas.openxmlformats.org/markup-compatibility/2006" xmlns:aink="http://schemas.microsoft.com/office/drawing/2016/ink" xmlns:o="urn:schemas-microsoft-com:office:office" xmlns:r="http://schemas.openxmlformats.org/officeDocument/2006/relationships" xmlns:m="http://schemas.openxmlformats.org/officeDocument/2006/math" xmlns:v="urn:schemas-microsoft-com:vml" xmlns:wp14="http://schemas.microsoft.com/office/word/2010/wordprocessingDrawing" xmlns:wp="http://schemas.openxmlformats.org/drawingml/2006/wordprocessingDrawing" xmlns:w10="urn:schemas-microsoft-com:office:word" xmlns:w="http://schemas.openxmlformats.org/wordprocessingml/2006/main" xmlns:w14="http://schemas.microsoft.com/office/word/2010/wordml" xmlns:w15="http://schemas.microsoft.com/office/word/2012/wordml" xmlns:w16se="http://schemas.microsoft.com/office/word/2015/wordml/symex" xmlns:wpg="http://schemas.microsoft.com/office/word/2010/wordprocessingGroup" xmlns:wpi="http://schemas.microsoft.com/office/word/2010/wordprocessingInk" xmlns:wne="http://schemas.microsoft.com/office/word/2006/wordml" xmlns:wps="http://schemas.microsoft.com/office/word/2010/wordprocessingShape" mc:Ignorable="w14 w15 w16se wp14">
   <w:body>
     <w:p>
       <w:pPr>
@@ -131,28 +131,28 @@
         <w:rPr>
           <w:lang w:val="en-US"/>
         </w:rPr>
-        <w:t>GameOverScreen</w:t>
-      </w:r>
-      <w:proofErr w:type="spellEnd"/>
-      <w:r>
-        <w:rPr>
-          <w:lang w:val="en-US"/>
-        </w:rPr>
-        <w:t xml:space="preserve"> – Screen that will be shown on the </w:t>
-      </w:r>
-      <w:proofErr w:type="spellStart"/>
-      <w:r>
-        <w:rPr>
-          <w:lang w:val="en-US"/>
-        </w:rPr>
-        <w:t>gameOver</w:t>
-      </w:r>
-      <w:proofErr w:type="spellEnd"/>
-      <w:r>
-        <w:rPr>
-          <w:lang w:val="en-US"/>
-        </w:rPr>
-        <w:t xml:space="preserve"> state</w:t>
+        <w:t>AbstractScreen</w:t>
+      </w:r>
+      <w:proofErr w:type="spellEnd"/>
+      <w:r>
+        <w:rPr>
+          <w:lang w:val="en-US"/>
+        </w:rPr>
+        <w:t xml:space="preserve"> – </w:t>
+      </w:r>
+      <w:proofErr w:type="spellStart"/>
+      <w:r>
+        <w:rPr>
+          <w:lang w:val="en-US"/>
+        </w:rPr>
+        <w:t>SuperClass</w:t>
+      </w:r>
+      <w:proofErr w:type="spellEnd"/>
+      <w:r>
+        <w:rPr>
+          <w:lang w:val="en-US"/>
+        </w:rPr>
+        <w:t xml:space="preserve"> for all the other Screens</w:t>
       </w:r>
     </w:p>
     <w:p>
@@ -171,6 +171,174 @@
         <w:rPr>
           <w:lang w:val="en-US"/>
         </w:rPr>
+        <w:t>ChooseLevelScreen</w:t>
+      </w:r>
+      <w:proofErr w:type="spellEnd"/>
+      <w:r>
+        <w:rPr>
+          <w:lang w:val="en-US"/>
+        </w:rPr>
+        <w:t xml:space="preserve"> – Screen to allow the player to choose the story mode level</w:t>
+      </w:r>
+    </w:p>
+    <w:p>
+      <w:pPr>
+        <w:pStyle w:val="PargrafodaLista"/>
+        <w:numPr>
+          <w:ilvl w:val="0"/>
+          <w:numId w:val="2"/>
+        </w:numPr>
+        <w:rPr>
+          <w:lang w:val="en-US"/>
+        </w:rPr>
+      </w:pPr>
+      <w:proofErr w:type="spellStart"/>
+      <w:r>
+        <w:rPr>
+          <w:lang w:val="en-US"/>
+        </w:rPr>
+        <w:t>CreditsScreen</w:t>
+      </w:r>
+      <w:proofErr w:type="spellEnd"/>
+      <w:r>
+        <w:rPr>
+          <w:lang w:val="en-US"/>
+        </w:rPr>
+        <w:t xml:space="preserve"> – Screen to show the credits information</w:t>
+      </w:r>
+    </w:p>
+    <w:p>
+      <w:pPr>
+        <w:pStyle w:val="PargrafodaLista"/>
+        <w:numPr>
+          <w:ilvl w:val="0"/>
+          <w:numId w:val="2"/>
+        </w:numPr>
+        <w:rPr>
+          <w:lang w:val="en-US"/>
+        </w:rPr>
+      </w:pPr>
+      <w:proofErr w:type="spellStart"/>
+      <w:r>
+        <w:rPr>
+          <w:lang w:val="en-US"/>
+        </w:rPr>
+        <w:t>DeathmatchIntermidiateScreen</w:t>
+      </w:r>
+      <w:proofErr w:type="spellEnd"/>
+      <w:r>
+        <w:rPr>
+          <w:lang w:val="en-US"/>
+        </w:rPr>
+        <w:t xml:space="preserve"> – Screen shown in between deathmatch games</w:t>
+      </w:r>
+    </w:p>
+    <w:p>
+      <w:pPr>
+        <w:pStyle w:val="PargrafodaLista"/>
+        <w:numPr>
+          <w:ilvl w:val="0"/>
+          <w:numId w:val="2"/>
+        </w:numPr>
+        <w:rPr>
+          <w:lang w:val="en-US"/>
+        </w:rPr>
+      </w:pPr>
+      <w:proofErr w:type="spellStart"/>
+      <w:r>
+        <w:rPr>
+          <w:lang w:val="en-US"/>
+        </w:rPr>
+        <w:t>DeathmatchScreen</w:t>
+      </w:r>
+      <w:proofErr w:type="spellEnd"/>
+      <w:r>
+        <w:rPr>
+          <w:lang w:val="en-US"/>
+        </w:rPr>
+        <w:t xml:space="preserve"> – Screen in </w:t>
+      </w:r>
+      <w:r>
+        <w:rPr>
+          <w:lang w:val="en-US"/>
+        </w:rPr>
+        <w:t xml:space="preserve">which </w:t>
+      </w:r>
+      <w:r>
+        <w:rPr>
+          <w:lang w:val="en-US"/>
+        </w:rPr>
+        <w:t>player can choose deathmatch settings</w:t>
+      </w:r>
+    </w:p>
+    <w:p>
+      <w:pPr>
+        <w:pStyle w:val="PargrafodaLista"/>
+        <w:numPr>
+          <w:ilvl w:val="0"/>
+          <w:numId w:val="2"/>
+        </w:numPr>
+        <w:rPr>
+          <w:lang w:val="en-US"/>
+        </w:rPr>
+      </w:pPr>
+      <w:proofErr w:type="spellStart"/>
+      <w:r>
+        <w:rPr>
+          <w:lang w:val="en-US"/>
+        </w:rPr>
+        <w:t>HelpScreen</w:t>
+      </w:r>
+      <w:proofErr w:type="spellEnd"/>
+      <w:r>
+        <w:rPr>
+          <w:lang w:val="en-US"/>
+        </w:rPr>
+        <w:t xml:space="preserve"> – Screen to show controls info</w:t>
+      </w:r>
+    </w:p>
+    <w:p>
+      <w:pPr>
+        <w:pStyle w:val="PargrafodaLista"/>
+        <w:numPr>
+          <w:ilvl w:val="0"/>
+          <w:numId w:val="2"/>
+        </w:numPr>
+        <w:rPr>
+          <w:lang w:val="en-US"/>
+        </w:rPr>
+      </w:pPr>
+      <w:proofErr w:type="spellStart"/>
+      <w:r>
+        <w:rPr>
+          <w:lang w:val="en-US"/>
+        </w:rPr>
+        <w:t>IntermidiateLevelsScreen</w:t>
+      </w:r>
+      <w:proofErr w:type="spellEnd"/>
+      <w:r>
+        <w:rPr>
+          <w:lang w:val="en-US"/>
+        </w:rPr>
+        <w:t xml:space="preserve"> – Screen shown in between story mode levels</w:t>
+      </w:r>
+    </w:p>
+    <w:p>
+      <w:pPr>
+        <w:pStyle w:val="PargrafodaLista"/>
+        <w:numPr>
+          <w:ilvl w:val="0"/>
+          <w:numId w:val="2"/>
+        </w:numPr>
+        <w:rPr>
+          <w:lang w:val="en-US"/>
+        </w:rPr>
+      </w:pPr>
+      <w:proofErr w:type="spellStart"/>
+      <w:r>
+        <w:rPr>
+          <w:lang w:val="en-US"/>
+        </w:rPr>
         <w:t>MenuScreen</w:t>
       </w:r>
       <w:proofErr w:type="spellEnd"/>
@@ -178,7 +346,37 @@
         <w:rPr>
           <w:lang w:val="en-US"/>
         </w:rPr>
-        <w:t xml:space="preserve"> – First screen to be shown, in witch is possible to choose the game options</w:t>
+        <w:t xml:space="preserve"> - </w:t>
+      </w:r>
+      <w:r>
+        <w:rPr>
+          <w:lang w:val="en-US"/>
+        </w:rPr>
+        <w:t>Fi</w:t>
+      </w:r>
+      <w:r>
+        <w:rPr>
+          <w:lang w:val="en-US"/>
+        </w:rPr>
+        <w:t xml:space="preserve">rst screen to be shown, in </w:t>
+      </w:r>
+      <w:r>
+        <w:rPr>
+          <w:lang w:val="en-US"/>
+        </w:rPr>
+        <w:t xml:space="preserve">which </w:t>
+      </w:r>
+      <w:r>
+        <w:rPr>
+          <w:lang w:val="en-US"/>
+        </w:rPr>
+        <w:t xml:space="preserve">player can choose </w:t>
+      </w:r>
+      <w:r>
+        <w:rPr>
+          <w:lang w:val="en-US"/>
+        </w:rPr>
+        <w:t>to which he/she wants to go</w:t>
       </w:r>
     </w:p>
     <w:p>
@@ -197,6 +395,32 @@
         <w:rPr>
           <w:lang w:val="en-US"/>
         </w:rPr>
+        <w:t>MonstersInfoScreen</w:t>
+      </w:r>
+      <w:proofErr w:type="spellEnd"/>
+      <w:r>
+        <w:rPr>
+          <w:lang w:val="en-US"/>
+        </w:rPr>
+        <w:t xml:space="preserve"> – Screen to show monsters info</w:t>
+      </w:r>
+    </w:p>
+    <w:p>
+      <w:pPr>
+        <w:pStyle w:val="PargrafodaLista"/>
+        <w:numPr>
+          <w:ilvl w:val="0"/>
+          <w:numId w:val="2"/>
+        </w:numPr>
+        <w:rPr>
+          <w:lang w:val="en-US"/>
+        </w:rPr>
+      </w:pPr>
+      <w:proofErr w:type="spellStart"/>
+      <w:r>
+        <w:rPr>
+          <w:lang w:val="en-US"/>
+        </w:rPr>
         <w:t>PlayScreen</w:t>
       </w:r>
       <w:proofErr w:type="spellEnd"/>
@@ -204,13 +428,7 @@
         <w:rPr>
           <w:lang w:val="en-US"/>
         </w:rPr>
-        <w:t xml:space="preserve"> – Screen </w:t>
-      </w:r>
-      <w:r>
-        <w:rPr>
-          <w:lang w:val="en-US"/>
-        </w:rPr>
-        <w:t>that creates game related objects, shows the game map and its objects</w:t>
+        <w:t xml:space="preserve"> – Screen that shows the game map and its objects</w:t>
       </w:r>
     </w:p>
     <w:p>
@@ -229,14 +447,775 @@
         <w:rPr>
           <w:lang w:val="en-US"/>
         </w:rPr>
-        <w:t>VictoryScreen</w:t>
-      </w:r>
-      <w:proofErr w:type="spellEnd"/>
-      <w:r>
-        <w:rPr>
-          <w:lang w:val="en-US"/>
-        </w:rPr>
-        <w:t xml:space="preserve"> – Screen that is shown when the player wins</w:t>
+        <w:t>SettingsScreen</w:t>
+      </w:r>
+      <w:proofErr w:type="spellEnd"/>
+      <w:r>
+        <w:rPr>
+          <w:lang w:val="en-US"/>
+        </w:rPr>
+        <w:t xml:space="preserve"> – Screen in which player can choose to have sound on or off (also in android, can pick </w:t>
+      </w:r>
+      <w:proofErr w:type="spellStart"/>
+      <w:r>
+        <w:rPr>
+          <w:lang w:val="en-US"/>
+        </w:rPr>
+        <w:t>JoyStick</w:t>
+      </w:r>
+      <w:proofErr w:type="spellEnd"/>
+      <w:r>
+        <w:rPr>
+          <w:lang w:val="en-US"/>
+        </w:rPr>
+        <w:t xml:space="preserve"> and/or Accelerometer)</w:t>
+      </w:r>
+    </w:p>
+    <w:p>
+      <w:pPr>
+        <w:pStyle w:val="PargrafodaLista"/>
+        <w:numPr>
+          <w:ilvl w:val="0"/>
+          <w:numId w:val="2"/>
+        </w:numPr>
+        <w:rPr>
+          <w:lang w:val="en-US"/>
+        </w:rPr>
+      </w:pPr>
+      <w:proofErr w:type="spellStart"/>
+      <w:r>
+        <w:rPr>
+          <w:lang w:val="en-US"/>
+        </w:rPr>
+        <w:t>StoryModeScreen</w:t>
+      </w:r>
+      <w:proofErr w:type="spellEnd"/>
+      <w:r>
+        <w:rPr>
+          <w:lang w:val="en-US"/>
+        </w:rPr>
+        <w:t xml:space="preserve"> – Screen in which player can choose </w:t>
+      </w:r>
+      <w:proofErr w:type="spellStart"/>
+      <w:r>
+        <w:rPr>
+          <w:lang w:val="en-US"/>
+        </w:rPr>
+        <w:t>storymode</w:t>
+      </w:r>
+      <w:proofErr w:type="spellEnd"/>
+      <w:r>
+        <w:rPr>
+          <w:lang w:val="en-US"/>
+        </w:rPr>
+        <w:t xml:space="preserve"> settings</w:t>
+      </w:r>
+    </w:p>
+    <w:p>
+      <w:pPr>
+        <w:rPr>
+          <w:b/>
+          <w:lang w:val="en-US"/>
+        </w:rPr>
+      </w:pPr>
+      <w:r>
+        <w:rPr>
+          <w:b/>
+          <w:lang w:val="en-US"/>
+        </w:rPr>
+        <w:t>Logic</w:t>
+      </w:r>
+    </w:p>
+    <w:p>
+      <w:pPr>
+        <w:rPr>
+          <w:b/>
+          <w:lang w:val="en-US"/>
+        </w:rPr>
+      </w:pPr>
+      <w:r>
+        <w:rPr>
+          <w:b/>
+          <w:lang w:val="en-US"/>
+        </w:rPr>
+        <w:tab/>
+        <w:t>Sprites</w:t>
+      </w:r>
+    </w:p>
+    <w:p>
+      <w:pPr>
+        <w:pStyle w:val="PargrafodaLista"/>
+        <w:numPr>
+          <w:ilvl w:val="0"/>
+          <w:numId w:val="3"/>
+        </w:numPr>
+        <w:rPr>
+          <w:lang w:val="en-US"/>
+        </w:rPr>
+      </w:pPr>
+      <w:r>
+        <w:rPr>
+          <w:lang w:val="en-US"/>
+        </w:rPr>
+        <w:t>Player</w:t>
+      </w:r>
+      <w:r>
+        <w:rPr>
+          <w:lang w:val="en-US"/>
+        </w:rPr>
+        <w:t xml:space="preserve"> – Class that creates the object bomber (player), its sprites and implements its methods</w:t>
+      </w:r>
+    </w:p>
+    <w:p>
+      <w:pPr>
+        <w:pStyle w:val="PargrafodaLista"/>
+        <w:numPr>
+          <w:ilvl w:val="0"/>
+          <w:numId w:val="3"/>
+        </w:numPr>
+        <w:rPr>
+          <w:lang w:val="en-US"/>
+        </w:rPr>
+      </w:pPr>
+      <w:r>
+        <w:rPr>
+          <w:lang w:val="en-US"/>
+        </w:rPr>
+        <w:t xml:space="preserve">Enemy – </w:t>
+      </w:r>
+      <w:r>
+        <w:rPr>
+          <w:lang w:val="en-US"/>
+        </w:rPr>
+        <w:t>Abstract Class</w:t>
+      </w:r>
+      <w:r>
+        <w:rPr>
+          <w:lang w:val="en-US"/>
+        </w:rPr>
+        <w:t xml:space="preserve"> of enemies, creates the bodies</w:t>
+      </w:r>
+      <w:r>
+        <w:rPr>
+          <w:lang w:val="en-US"/>
+        </w:rPr>
+        <w:t xml:space="preserve"> and abstract methods</w:t>
+      </w:r>
+    </w:p>
+    <w:p>
+      <w:pPr>
+        <w:pStyle w:val="PargrafodaLista"/>
+        <w:numPr>
+          <w:ilvl w:val="0"/>
+          <w:numId w:val="3"/>
+        </w:numPr>
+        <w:rPr>
+          <w:lang w:val="en-US"/>
+        </w:rPr>
+      </w:pPr>
+      <w:r>
+        <w:rPr>
+          <w:lang w:val="en-US"/>
+        </w:rPr>
+        <w:t>Item –</w:t>
+      </w:r>
+      <w:r>
+        <w:rPr>
+          <w:lang w:val="en-US"/>
+        </w:rPr>
+        <w:t xml:space="preserve"> Abstract Class used to represent</w:t>
+      </w:r>
+      <w:r>
+        <w:rPr>
+          <w:lang w:val="en-US"/>
+        </w:rPr>
+        <w:t xml:space="preserve"> an item</w:t>
+      </w:r>
+    </w:p>
+    <w:p>
+      <w:pPr>
+        <w:pStyle w:val="PargrafodaLista"/>
+        <w:numPr>
+          <w:ilvl w:val="0"/>
+          <w:numId w:val="3"/>
+        </w:numPr>
+        <w:rPr>
+          <w:lang w:val="en-US"/>
+        </w:rPr>
+      </w:pPr>
+      <w:proofErr w:type="spellStart"/>
+      <w:r>
+        <w:rPr>
+          <w:lang w:val="en-US"/>
+        </w:rPr>
+        <w:t>ItemDef</w:t>
+      </w:r>
+      <w:proofErr w:type="spellEnd"/>
+      <w:r>
+        <w:rPr>
+          <w:lang w:val="en-US"/>
+        </w:rPr>
+        <w:t xml:space="preserve"> – Class used to spawn items</w:t>
+      </w:r>
+    </w:p>
+    <w:p>
+      <w:pPr>
+        <w:pStyle w:val="PargrafodaLista"/>
+        <w:numPr>
+          <w:ilvl w:val="0"/>
+          <w:numId w:val="3"/>
+        </w:numPr>
+        <w:rPr>
+          <w:lang w:val="en-US"/>
+        </w:rPr>
+      </w:pPr>
+      <w:r>
+        <w:rPr>
+          <w:lang w:val="en-US"/>
+        </w:rPr>
+        <w:t xml:space="preserve">Bomb – Descent from Item and </w:t>
+      </w:r>
+      <w:proofErr w:type="spellStart"/>
+      <w:r>
+        <w:rPr>
+          <w:lang w:val="en-US"/>
+        </w:rPr>
+        <w:t>its</w:t>
+      </w:r>
+      <w:proofErr w:type="spellEnd"/>
+      <w:r>
+        <w:rPr>
+          <w:lang w:val="en-US"/>
+        </w:rPr>
+        <w:t xml:space="preserve"> the </w:t>
+      </w:r>
+      <w:proofErr w:type="spellStart"/>
+      <w:r>
+        <w:rPr>
+          <w:lang w:val="en-US"/>
+        </w:rPr>
+        <w:t>SuperClass</w:t>
+      </w:r>
+      <w:proofErr w:type="spellEnd"/>
+      <w:r>
+        <w:rPr>
+          <w:lang w:val="en-US"/>
+        </w:rPr>
+        <w:t xml:space="preserve"> of the bombs, creates the body, and the methods</w:t>
+      </w:r>
+    </w:p>
+    <w:p>
+      <w:pPr>
+        <w:pStyle w:val="PargrafodaLista"/>
+        <w:numPr>
+          <w:ilvl w:val="0"/>
+          <w:numId w:val="3"/>
+        </w:numPr>
+        <w:rPr>
+          <w:lang w:val="en-US"/>
+        </w:rPr>
+      </w:pPr>
+      <w:r>
+        <w:rPr>
+          <w:lang w:val="en-US"/>
+        </w:rPr>
+        <w:t xml:space="preserve">Bonus – Descent from Item and </w:t>
+      </w:r>
+      <w:proofErr w:type="spellStart"/>
+      <w:r>
+        <w:rPr>
+          <w:lang w:val="en-US"/>
+        </w:rPr>
+        <w:t>its</w:t>
+      </w:r>
+      <w:proofErr w:type="spellEnd"/>
+      <w:r>
+        <w:rPr>
+          <w:lang w:val="en-US"/>
+        </w:rPr>
+        <w:t xml:space="preserve"> the </w:t>
+      </w:r>
+      <w:proofErr w:type="spellStart"/>
+      <w:r>
+        <w:rPr>
+          <w:lang w:val="en-US"/>
+        </w:rPr>
+        <w:t>SuperClass</w:t>
+      </w:r>
+      <w:proofErr w:type="spellEnd"/>
+      <w:r>
+        <w:rPr>
+          <w:lang w:val="en-US"/>
+        </w:rPr>
+        <w:t xml:space="preserve"> of the bonus, creates the body, and the methods</w:t>
+      </w:r>
+    </w:p>
+    <w:p>
+      <w:pPr>
+        <w:pStyle w:val="PargrafodaLista"/>
+        <w:numPr>
+          <w:ilvl w:val="0"/>
+          <w:numId w:val="3"/>
+        </w:numPr>
+        <w:rPr>
+          <w:lang w:val="en-US"/>
+        </w:rPr>
+      </w:pPr>
+      <w:proofErr w:type="spellStart"/>
+      <w:r>
+        <w:rPr>
+          <w:lang w:val="en-US"/>
+        </w:rPr>
+        <w:t>InteractiveTileObject</w:t>
+      </w:r>
+      <w:proofErr w:type="spellEnd"/>
+      <w:r>
+        <w:rPr>
+          <w:lang w:val="en-US"/>
+        </w:rPr>
+        <w:t xml:space="preserve"> </w:t>
+      </w:r>
+      <w:r>
+        <w:rPr>
+          <w:lang w:val="en-US"/>
+        </w:rPr>
+        <w:t>–</w:t>
+      </w:r>
+      <w:r>
+        <w:rPr>
+          <w:lang w:val="en-US"/>
+        </w:rPr>
+        <w:t xml:space="preserve"> </w:t>
+      </w:r>
+      <w:r>
+        <w:rPr>
+          <w:lang w:val="en-US"/>
+        </w:rPr>
+        <w:t>Class that</w:t>
+      </w:r>
+      <w:r>
+        <w:rPr>
+          <w:lang w:val="en-US"/>
+        </w:rPr>
+        <w:t xml:space="preserve"> creates the body</w:t>
+      </w:r>
+      <w:r>
+        <w:rPr>
+          <w:lang w:val="en-US"/>
+        </w:rPr>
+        <w:t xml:space="preserve"> of </w:t>
+      </w:r>
+      <w:proofErr w:type="spellStart"/>
+      <w:r>
+        <w:rPr>
+          <w:lang w:val="en-US"/>
+        </w:rPr>
+        <w:t>tileObjects</w:t>
+      </w:r>
+      <w:proofErr w:type="spellEnd"/>
+      <w:r>
+        <w:rPr>
+          <w:lang w:val="en-US"/>
+        </w:rPr>
+        <w:t xml:space="preserve">, and </w:t>
+      </w:r>
+      <w:proofErr w:type="spellStart"/>
+      <w:r>
+        <w:rPr>
+          <w:lang w:val="en-US"/>
+        </w:rPr>
+        <w:t>cspawns</w:t>
+      </w:r>
+      <w:proofErr w:type="spellEnd"/>
+      <w:r>
+        <w:rPr>
+          <w:lang w:val="en-US"/>
+        </w:rPr>
+        <w:t xml:space="preserve"> bonus when the object is destroyed. Represents static objects.</w:t>
+      </w:r>
+    </w:p>
+    <w:p>
+      <w:pPr>
+        <w:pStyle w:val="PargrafodaLista"/>
+        <w:numPr>
+          <w:ilvl w:val="0"/>
+          <w:numId w:val="3"/>
+        </w:numPr>
+        <w:rPr>
+          <w:lang w:val="en-US"/>
+        </w:rPr>
+      </w:pPr>
+      <w:proofErr w:type="spellStart"/>
+      <w:r>
+        <w:rPr>
+          <w:lang w:val="en-US"/>
+        </w:rPr>
+        <w:t>BonusStrategy</w:t>
+      </w:r>
+      <w:proofErr w:type="spellEnd"/>
+      <w:r>
+        <w:rPr>
+          <w:lang w:val="en-US"/>
+        </w:rPr>
+        <w:t xml:space="preserve"> – Used by </w:t>
+      </w:r>
+      <w:proofErr w:type="spellStart"/>
+      <w:r>
+        <w:rPr>
+          <w:lang w:val="en-US"/>
+        </w:rPr>
+        <w:t>deadBonus</w:t>
+      </w:r>
+      <w:proofErr w:type="spellEnd"/>
+      <w:r>
+        <w:rPr>
+          <w:lang w:val="en-US"/>
+        </w:rPr>
+        <w:t xml:space="preserve"> and </w:t>
+      </w:r>
+      <w:proofErr w:type="spellStart"/>
+      <w:r>
+        <w:rPr>
+          <w:lang w:val="en-US"/>
+        </w:rPr>
+        <w:t>distantExplodeBonus</w:t>
+      </w:r>
+      <w:proofErr w:type="spellEnd"/>
+      <w:r>
+        <w:rPr>
+          <w:lang w:val="en-US"/>
+        </w:rPr>
+        <w:t>, represents what happens when player catches them.</w:t>
+      </w:r>
+    </w:p>
+    <w:p>
+      <w:pPr>
+        <w:pStyle w:val="PargrafodaLista"/>
+        <w:numPr>
+          <w:ilvl w:val="0"/>
+          <w:numId w:val="3"/>
+        </w:numPr>
+        <w:rPr>
+          <w:lang w:val="en-US"/>
+        </w:rPr>
+      </w:pPr>
+      <w:r>
+        <w:rPr>
+          <w:lang w:val="en-US"/>
+        </w:rPr>
+        <w:t xml:space="preserve">Strategy – Abstract Class of </w:t>
+      </w:r>
+      <w:proofErr w:type="gramStart"/>
+      <w:r>
+        <w:rPr>
+          <w:lang w:val="en-US"/>
+        </w:rPr>
+        <w:t>enemies</w:t>
+      </w:r>
+      <w:proofErr w:type="gramEnd"/>
+      <w:r>
+        <w:rPr>
+          <w:lang w:val="en-US"/>
+        </w:rPr>
+        <w:t xml:space="preserve"> movement strategies.</w:t>
+      </w:r>
+    </w:p>
+    <w:p>
+      <w:pPr>
+        <w:ind w:left="708"/>
+        <w:rPr>
+          <w:b/>
+          <w:lang w:val="en-US"/>
+        </w:rPr>
+      </w:pPr>
+      <w:proofErr w:type="spellStart"/>
+      <w:r>
+        <w:rPr>
+          <w:b/>
+          <w:lang w:val="en-US"/>
+        </w:rPr>
+        <w:t>GameLogic</w:t>
+      </w:r>
+      <w:proofErr w:type="spellEnd"/>
+    </w:p>
+    <w:p>
+      <w:pPr>
+        <w:pStyle w:val="PargrafodaLista"/>
+        <w:numPr>
+          <w:ilvl w:val="0"/>
+          <w:numId w:val="5"/>
+        </w:numPr>
+        <w:rPr>
+          <w:b/>
+          <w:lang w:val="en-US"/>
+        </w:rPr>
+      </w:pPr>
+      <w:r>
+        <w:rPr>
+          <w:lang w:val="en-US"/>
+        </w:rPr>
+        <w:t>Game – Class that contains the players, enemies, items, updates all of them, and manages game logic.</w:t>
+      </w:r>
+    </w:p>
+    <w:p>
+      <w:pPr>
+        <w:pStyle w:val="PargrafodaLista"/>
+        <w:numPr>
+          <w:ilvl w:val="0"/>
+          <w:numId w:val="5"/>
+        </w:numPr>
+        <w:rPr>
+          <w:b/>
+          <w:lang w:val="en-US"/>
+        </w:rPr>
+      </w:pPr>
+      <w:proofErr w:type="spellStart"/>
+      <w:r>
+        <w:rPr>
+          <w:lang w:val="en-US"/>
+        </w:rPr>
+        <w:t>StoryGame</w:t>
+      </w:r>
+      <w:proofErr w:type="spellEnd"/>
+      <w:r>
+        <w:rPr>
+          <w:lang w:val="en-US"/>
+        </w:rPr>
+        <w:t xml:space="preserve"> – Descents from Game</w:t>
+      </w:r>
+      <w:r>
+        <w:rPr>
+          <w:lang w:val="en-US"/>
+        </w:rPr>
+        <w:t xml:space="preserve"> and creates a game in the story mode</w:t>
+      </w:r>
+    </w:p>
+    <w:p>
+      <w:pPr>
+        <w:pStyle w:val="PargrafodaLista"/>
+        <w:numPr>
+          <w:ilvl w:val="0"/>
+          <w:numId w:val="5"/>
+        </w:numPr>
+        <w:rPr>
+          <w:b/>
+          <w:lang w:val="en-US"/>
+        </w:rPr>
+      </w:pPr>
+      <w:proofErr w:type="spellStart"/>
+      <w:r>
+        <w:rPr>
+          <w:lang w:val="en-US"/>
+        </w:rPr>
+        <w:t>MultiplayerGame</w:t>
+      </w:r>
+      <w:proofErr w:type="spellEnd"/>
+      <w:r>
+        <w:rPr>
+          <w:lang w:val="en-US"/>
+        </w:rPr>
+        <w:t xml:space="preserve"> – Descents from Game and creates a game via server</w:t>
+      </w:r>
+    </w:p>
+    <w:p>
+      <w:pPr>
+        <w:pStyle w:val="PargrafodaLista"/>
+        <w:numPr>
+          <w:ilvl w:val="0"/>
+          <w:numId w:val="5"/>
+        </w:numPr>
+        <w:rPr>
+          <w:b/>
+          <w:lang w:val="en-US"/>
+        </w:rPr>
+      </w:pPr>
+      <w:proofErr w:type="spellStart"/>
+      <w:r>
+        <w:rPr>
+          <w:lang w:val="en-US"/>
+        </w:rPr>
+        <w:t>DeathmatchGame</w:t>
+      </w:r>
+      <w:proofErr w:type="spellEnd"/>
+      <w:r>
+        <w:rPr>
+          <w:lang w:val="en-US"/>
+        </w:rPr>
+        <w:t xml:space="preserve"> – Descents from Game and creates a deathmatch game</w:t>
+      </w:r>
+    </w:p>
+    <w:p>
+      <w:pPr>
+        <w:rPr>
+          <w:b/>
+          <w:lang w:val="en-US"/>
+        </w:rPr>
+      </w:pPr>
+      <w:r>
+        <w:rPr>
+          <w:b/>
+          <w:lang w:val="en-US"/>
+        </w:rPr>
+        <w:lastRenderedPageBreak/>
+        <w:t>Tools</w:t>
+      </w:r>
+    </w:p>
+    <w:p>
+      <w:pPr>
+        <w:pStyle w:val="PargrafodaLista"/>
+        <w:numPr>
+          <w:ilvl w:val="0"/>
+          <w:numId w:val="4"/>
+        </w:numPr>
+        <w:rPr>
+          <w:lang w:val="en-US"/>
+        </w:rPr>
+      </w:pPr>
+      <w:r>
+        <w:rPr>
+          <w:lang w:val="en-US"/>
+        </w:rPr>
+        <w:t>B2WorldCreator – Creates the bodies already positioned in the Tiled map</w:t>
+      </w:r>
+    </w:p>
+    <w:p>
+      <w:pPr>
+        <w:pStyle w:val="PargrafodaLista"/>
+        <w:numPr>
+          <w:ilvl w:val="0"/>
+          <w:numId w:val="4"/>
+        </w:numPr>
+        <w:rPr>
+          <w:lang w:val="en-US"/>
+        </w:rPr>
+      </w:pPr>
+      <w:proofErr w:type="spellStart"/>
+      <w:r>
+        <w:rPr>
+          <w:lang w:val="en-US"/>
+        </w:rPr>
+        <w:t>InputController</w:t>
+      </w:r>
+      <w:proofErr w:type="spellEnd"/>
+      <w:r>
+        <w:rPr>
+          <w:lang w:val="en-US"/>
+        </w:rPr>
+        <w:t xml:space="preserve"> – Handles user input</w:t>
+      </w:r>
+    </w:p>
+    <w:p>
+      <w:pPr>
+        <w:pStyle w:val="PargrafodaLista"/>
+        <w:numPr>
+          <w:ilvl w:val="0"/>
+          <w:numId w:val="4"/>
+        </w:numPr>
+        <w:rPr>
+          <w:lang w:val="en-US"/>
+        </w:rPr>
+      </w:pPr>
+      <w:proofErr w:type="spellStart"/>
+      <w:r>
+        <w:rPr>
+          <w:lang w:val="en-US"/>
+        </w:rPr>
+        <w:t>WorldContactListener</w:t>
+      </w:r>
+      <w:proofErr w:type="spellEnd"/>
+      <w:r>
+        <w:rPr>
+          <w:lang w:val="en-US"/>
+        </w:rPr>
+        <w:t xml:space="preserve"> – Handles all the contacts between world objects</w:t>
+      </w:r>
+    </w:p>
+    <w:p>
+      <w:pPr>
+        <w:pStyle w:val="PargrafodaLista"/>
+        <w:numPr>
+          <w:ilvl w:val="0"/>
+          <w:numId w:val="4"/>
+        </w:numPr>
+        <w:rPr>
+          <w:lang w:val="en-US"/>
+        </w:rPr>
+      </w:pPr>
+      <w:r>
+        <w:rPr>
+          <w:lang w:val="en-US"/>
+        </w:rPr>
+        <w:t>Android Controller – Used for Android input controls (Joystick, Accelerometer and buttons)</w:t>
+      </w:r>
+    </w:p>
+    <w:p>
+      <w:pPr>
+        <w:pStyle w:val="PargrafodaLista"/>
+        <w:numPr>
+          <w:ilvl w:val="0"/>
+          <w:numId w:val="4"/>
+        </w:numPr>
+        <w:rPr>
+          <w:lang w:val="en-US"/>
+        </w:rPr>
+      </w:pPr>
+      <w:proofErr w:type="spellStart"/>
+      <w:r>
+        <w:rPr>
+          <w:lang w:val="en-US"/>
+        </w:rPr>
+        <w:t>StorageLevels</w:t>
+      </w:r>
+      <w:proofErr w:type="spellEnd"/>
+      <w:r>
+        <w:rPr>
+          <w:lang w:val="en-US"/>
+        </w:rPr>
+        <w:t xml:space="preserve"> – Used to load and save available levels in a file</w:t>
+      </w:r>
+    </w:p>
+    <w:p>
+      <w:pPr>
+        <w:pStyle w:val="PargrafodaLista"/>
+        <w:numPr>
+          <w:ilvl w:val="0"/>
+          <w:numId w:val="4"/>
+        </w:numPr>
+        <w:rPr>
+          <w:lang w:val="en-US"/>
+        </w:rPr>
+      </w:pPr>
+      <w:proofErr w:type="spellStart"/>
+      <w:r>
+        <w:rPr>
+          <w:lang w:val="en-US"/>
+        </w:rPr>
+        <w:t>MultiplayerInputController</w:t>
+      </w:r>
+      <w:proofErr w:type="spellEnd"/>
+      <w:r>
+        <w:rPr>
+          <w:lang w:val="en-US"/>
+        </w:rPr>
+        <w:t xml:space="preserve"> – Handles input when playing via server</w:t>
+      </w:r>
+    </w:p>
+    <w:p>
+      <w:pPr>
+        <w:pStyle w:val="PargrafodaLista"/>
+        <w:numPr>
+          <w:ilvl w:val="0"/>
+          <w:numId w:val="4"/>
+        </w:numPr>
+        <w:rPr>
+          <w:lang w:val="en-US"/>
+        </w:rPr>
+      </w:pPr>
+      <w:r>
+        <w:rPr>
+          <w:lang w:val="en-US"/>
+        </w:rPr>
+        <w:t>Constants – Contains the game constants</w:t>
       </w:r>
       <w:bookmarkStart w:id="0" w:name="_GoBack"/>
       <w:bookmarkEnd w:id="0"/>
@@ -253,362 +1232,6 @@
           <w:b/>
           <w:lang w:val="en-US"/>
         </w:rPr>
-        <w:t>Sprites</w:t>
-      </w:r>
-    </w:p>
-    <w:p>
-      <w:pPr>
-        <w:pStyle w:val="PargrafodaLista"/>
-        <w:numPr>
-          <w:ilvl w:val="0"/>
-          <w:numId w:val="3"/>
-        </w:numPr>
-        <w:rPr>
-          <w:lang w:val="en-US"/>
-        </w:rPr>
-      </w:pPr>
-      <w:r>
-        <w:rPr>
-          <w:lang w:val="en-US"/>
-        </w:rPr>
-        <w:t>Bomber – Class that creates the object bomber (player), its sprites and implements its methods</w:t>
-      </w:r>
-    </w:p>
-    <w:p>
-      <w:pPr>
-        <w:pStyle w:val="PargrafodaLista"/>
-        <w:numPr>
-          <w:ilvl w:val="0"/>
-          <w:numId w:val="3"/>
-        </w:numPr>
-        <w:rPr>
-          <w:lang w:val="en-US"/>
-        </w:rPr>
-      </w:pPr>
-      <w:r>
-        <w:rPr>
-          <w:lang w:val="en-US"/>
-        </w:rPr>
-        <w:t xml:space="preserve">Enemy – </w:t>
-      </w:r>
-      <w:r>
-        <w:rPr>
-          <w:lang w:val="en-US"/>
-        </w:rPr>
-        <w:t>Abstract Class</w:t>
-      </w:r>
-      <w:r>
-        <w:rPr>
-          <w:lang w:val="en-US"/>
-        </w:rPr>
-        <w:t xml:space="preserve"> of enemies, creates the bodies</w:t>
-      </w:r>
-      <w:r>
-        <w:rPr>
-          <w:lang w:val="en-US"/>
-        </w:rPr>
-        <w:t xml:space="preserve"> and abstract methods</w:t>
-      </w:r>
-    </w:p>
-    <w:p>
-      <w:pPr>
-        <w:pStyle w:val="PargrafodaLista"/>
-        <w:numPr>
-          <w:ilvl w:val="0"/>
-          <w:numId w:val="3"/>
-        </w:numPr>
-        <w:rPr>
-          <w:lang w:val="en-US"/>
-        </w:rPr>
-      </w:pPr>
-      <w:r>
-        <w:rPr>
-          <w:lang w:val="en-US"/>
-        </w:rPr>
-        <w:t>Item –</w:t>
-      </w:r>
-      <w:r>
-        <w:rPr>
-          <w:lang w:val="en-US"/>
-        </w:rPr>
-        <w:t xml:space="preserve"> Abstract Class used to represent</w:t>
-      </w:r>
-      <w:r>
-        <w:rPr>
-          <w:lang w:val="en-US"/>
-        </w:rPr>
-        <w:t xml:space="preserve"> an item</w:t>
-      </w:r>
-    </w:p>
-    <w:p>
-      <w:pPr>
-        <w:pStyle w:val="PargrafodaLista"/>
-        <w:numPr>
-          <w:ilvl w:val="0"/>
-          <w:numId w:val="3"/>
-        </w:numPr>
-        <w:rPr>
-          <w:lang w:val="en-US"/>
-        </w:rPr>
-      </w:pPr>
-      <w:proofErr w:type="spellStart"/>
-      <w:r>
-        <w:rPr>
-          <w:lang w:val="en-US"/>
-        </w:rPr>
-        <w:t>ItemDef</w:t>
-      </w:r>
-      <w:proofErr w:type="spellEnd"/>
-      <w:r>
-        <w:rPr>
-          <w:lang w:val="en-US"/>
-        </w:rPr>
-        <w:t xml:space="preserve"> – Class used to spawn items</w:t>
-      </w:r>
-    </w:p>
-    <w:p>
-      <w:pPr>
-        <w:pStyle w:val="PargrafodaLista"/>
-        <w:numPr>
-          <w:ilvl w:val="0"/>
-          <w:numId w:val="3"/>
-        </w:numPr>
-        <w:rPr>
-          <w:lang w:val="en-US"/>
-        </w:rPr>
-      </w:pPr>
-      <w:r>
-        <w:rPr>
-          <w:lang w:val="en-US"/>
-        </w:rPr>
-        <w:t xml:space="preserve">Bomb – Descent from Item and </w:t>
-      </w:r>
-      <w:proofErr w:type="spellStart"/>
-      <w:r>
-        <w:rPr>
-          <w:lang w:val="en-US"/>
-        </w:rPr>
-        <w:t>its</w:t>
-      </w:r>
-      <w:proofErr w:type="spellEnd"/>
-      <w:r>
-        <w:rPr>
-          <w:lang w:val="en-US"/>
-        </w:rPr>
-        <w:t xml:space="preserve"> the </w:t>
-      </w:r>
-      <w:proofErr w:type="spellStart"/>
-      <w:r>
-        <w:rPr>
-          <w:lang w:val="en-US"/>
-        </w:rPr>
-        <w:t>SuperClass</w:t>
-      </w:r>
-      <w:proofErr w:type="spellEnd"/>
-      <w:r>
-        <w:rPr>
-          <w:lang w:val="en-US"/>
-        </w:rPr>
-        <w:t xml:space="preserve"> of the bombs, creates the body, and the methods</w:t>
-      </w:r>
-    </w:p>
-    <w:p>
-      <w:pPr>
-        <w:pStyle w:val="PargrafodaLista"/>
-        <w:numPr>
-          <w:ilvl w:val="0"/>
-          <w:numId w:val="3"/>
-        </w:numPr>
-        <w:rPr>
-          <w:lang w:val="en-US"/>
-        </w:rPr>
-      </w:pPr>
-      <w:r>
-        <w:rPr>
-          <w:lang w:val="en-US"/>
-        </w:rPr>
-        <w:t xml:space="preserve">Bonus – Descent from Item and </w:t>
-      </w:r>
-      <w:proofErr w:type="spellStart"/>
-      <w:r>
-        <w:rPr>
-          <w:lang w:val="en-US"/>
-        </w:rPr>
-        <w:t>its</w:t>
-      </w:r>
-      <w:proofErr w:type="spellEnd"/>
-      <w:r>
-        <w:rPr>
-          <w:lang w:val="en-US"/>
-        </w:rPr>
-        <w:t xml:space="preserve"> the </w:t>
-      </w:r>
-      <w:proofErr w:type="spellStart"/>
-      <w:r>
-        <w:rPr>
-          <w:lang w:val="en-US"/>
-        </w:rPr>
-        <w:t>SuperClass</w:t>
-      </w:r>
-      <w:proofErr w:type="spellEnd"/>
-      <w:r>
-        <w:rPr>
-          <w:lang w:val="en-US"/>
-        </w:rPr>
-        <w:t xml:space="preserve"> of the bonus, creates the body, and the methods</w:t>
-      </w:r>
-    </w:p>
-    <w:p>
-      <w:pPr>
-        <w:pStyle w:val="PargrafodaLista"/>
-        <w:numPr>
-          <w:ilvl w:val="0"/>
-          <w:numId w:val="3"/>
-        </w:numPr>
-        <w:rPr>
-          <w:lang w:val="en-US"/>
-        </w:rPr>
-      </w:pPr>
-      <w:proofErr w:type="spellStart"/>
-      <w:r>
-        <w:rPr>
-          <w:lang w:val="en-US"/>
-        </w:rPr>
-        <w:t>InteractiveTileObject</w:t>
-      </w:r>
-      <w:proofErr w:type="spellEnd"/>
-      <w:r>
-        <w:rPr>
-          <w:lang w:val="en-US"/>
-        </w:rPr>
-        <w:t xml:space="preserve">  - </w:t>
-      </w:r>
-      <w:proofErr w:type="spellStart"/>
-      <w:r>
-        <w:rPr>
-          <w:lang w:val="en-US"/>
-        </w:rPr>
-        <w:t>SuperClass</w:t>
-      </w:r>
-      <w:proofErr w:type="spellEnd"/>
-      <w:r>
-        <w:rPr>
-          <w:lang w:val="en-US"/>
-        </w:rPr>
-        <w:t xml:space="preserve"> of the </w:t>
-      </w:r>
-      <w:proofErr w:type="spellStart"/>
-      <w:r>
-        <w:rPr>
-          <w:lang w:val="en-US"/>
-        </w:rPr>
-        <w:t>TileObjects</w:t>
-      </w:r>
-      <w:proofErr w:type="spellEnd"/>
-      <w:r>
-        <w:rPr>
-          <w:lang w:val="en-US"/>
-        </w:rPr>
-        <w:t>, creates the body</w:t>
-      </w:r>
-    </w:p>
-    <w:p>
-      <w:pPr>
-        <w:rPr>
-          <w:b/>
-          <w:lang w:val="en-US"/>
-        </w:rPr>
-      </w:pPr>
-      <w:r>
-        <w:rPr>
-          <w:b/>
-          <w:lang w:val="en-US"/>
-        </w:rPr>
-        <w:t>Tools</w:t>
-      </w:r>
-    </w:p>
-    <w:p>
-      <w:pPr>
-        <w:pStyle w:val="PargrafodaLista"/>
-        <w:numPr>
-          <w:ilvl w:val="0"/>
-          <w:numId w:val="4"/>
-        </w:numPr>
-        <w:rPr>
-          <w:lang w:val="en-US"/>
-        </w:rPr>
-      </w:pPr>
-      <w:r>
-        <w:rPr>
-          <w:lang w:val="en-US"/>
-        </w:rPr>
-        <w:t>B2WorldCreator – Creates the bodies already positioned in the Tiled map</w:t>
-      </w:r>
-    </w:p>
-    <w:p>
-      <w:pPr>
-        <w:pStyle w:val="PargrafodaLista"/>
-        <w:numPr>
-          <w:ilvl w:val="0"/>
-          <w:numId w:val="4"/>
-        </w:numPr>
-        <w:rPr>
-          <w:lang w:val="en-US"/>
-        </w:rPr>
-      </w:pPr>
-      <w:proofErr w:type="spellStart"/>
-      <w:r>
-        <w:rPr>
-          <w:lang w:val="en-US"/>
-        </w:rPr>
-        <w:t>InputController</w:t>
-      </w:r>
-      <w:proofErr w:type="spellEnd"/>
-      <w:r>
-        <w:rPr>
-          <w:lang w:val="en-US"/>
-        </w:rPr>
-        <w:t xml:space="preserve"> – Handles user input</w:t>
-      </w:r>
-    </w:p>
-    <w:p>
-      <w:pPr>
-        <w:pStyle w:val="PargrafodaLista"/>
-        <w:numPr>
-          <w:ilvl w:val="0"/>
-          <w:numId w:val="4"/>
-        </w:numPr>
-        <w:rPr>
-          <w:lang w:val="en-US"/>
-        </w:rPr>
-      </w:pPr>
-      <w:proofErr w:type="spellStart"/>
-      <w:r>
-        <w:rPr>
-          <w:lang w:val="en-US"/>
-        </w:rPr>
-        <w:t>WorldContactListener</w:t>
-      </w:r>
-      <w:proofErr w:type="spellEnd"/>
-      <w:r>
-        <w:rPr>
-          <w:lang w:val="en-US"/>
-        </w:rPr>
-        <w:t xml:space="preserve"> – Handles all the contacts between world objects</w:t>
-      </w:r>
-    </w:p>
-    <w:p>
-      <w:pPr>
-        <w:rPr>
-          <w:b/>
-          <w:lang w:val="en-US"/>
-        </w:rPr>
-      </w:pPr>
-      <w:r>
-        <w:rPr>
-          <w:b/>
-          <w:lang w:val="en-US"/>
-        </w:rPr>
         <w:t>Networking</w:t>
       </w:r>
     </w:p>
@@ -638,21 +1261,59 @@
           <w:b/>
           <w:lang w:val="en-US"/>
         </w:rPr>
-        <w:t>Artificial Intelligence</w:t>
-      </w:r>
-    </w:p>
-    <w:p>
-      <w:pPr>
-        <w:ind w:firstLine="708"/>
-        <w:rPr>
-          <w:lang w:val="en-US"/>
-        </w:rPr>
-      </w:pPr>
-      <w:r>
-        <w:rPr>
-          <w:lang w:val="en-US"/>
-        </w:rPr>
-        <w:t>A package that will contains all the methods and class necessaries to handle the intelligence artificial to enemies and players.</w:t>
+        <w:t>Managers</w:t>
+      </w:r>
+    </w:p>
+    <w:p>
+      <w:pPr>
+        <w:pStyle w:val="PargrafodaLista"/>
+        <w:numPr>
+          <w:ilvl w:val="0"/>
+          <w:numId w:val="8"/>
+        </w:numPr>
+        <w:rPr>
+          <w:lang w:val="en-US"/>
+        </w:rPr>
+      </w:pPr>
+      <w:proofErr w:type="spellStart"/>
+      <w:r>
+        <w:rPr>
+          <w:lang w:val="en-US"/>
+        </w:rPr>
+        <w:t>GameAssetManager</w:t>
+      </w:r>
+      <w:proofErr w:type="spellEnd"/>
+      <w:r>
+        <w:rPr>
+          <w:lang w:val="en-US"/>
+        </w:rPr>
+        <w:t xml:space="preserve"> – Manager that loads all the needed assets</w:t>
+      </w:r>
+    </w:p>
+    <w:p>
+      <w:pPr>
+        <w:pStyle w:val="PargrafodaLista"/>
+        <w:numPr>
+          <w:ilvl w:val="0"/>
+          <w:numId w:val="8"/>
+        </w:numPr>
+        <w:rPr>
+          <w:lang w:val="en-US"/>
+        </w:rPr>
+      </w:pPr>
+      <w:proofErr w:type="spellStart"/>
+      <w:r>
+        <w:rPr>
+          <w:lang w:val="en-US"/>
+        </w:rPr>
+        <w:t>GameScreenManager</w:t>
+      </w:r>
+      <w:proofErr w:type="spellEnd"/>
+      <w:r>
+        <w:rPr>
+          <w:lang w:val="en-US"/>
+        </w:rPr>
+        <w:t xml:space="preserve"> – Used to change screen</w:t>
       </w:r>
     </w:p>
     <w:p>
@@ -672,16 +1333,60 @@
     </w:p>
     <w:p>
       <w:pPr>
-        <w:ind w:firstLine="708"/>
-        <w:rPr>
-          <w:lang w:val="en-US"/>
-        </w:rPr>
-      </w:pPr>
-      <w:r>
-        <w:rPr>
-          <w:lang w:val="en-US"/>
-        </w:rPr>
-        <w:t>A package that will contains all the methods and class necessaries to test the entire game.</w:t>
+        <w:pStyle w:val="PargrafodaLista"/>
+        <w:numPr>
+          <w:ilvl w:val="0"/>
+          <w:numId w:val="10"/>
+        </w:numPr>
+        <w:rPr>
+          <w:lang w:val="en-US"/>
+        </w:rPr>
+      </w:pPr>
+      <w:proofErr w:type="spellStart"/>
+      <w:r>
+        <w:rPr>
+          <w:lang w:val="en-US"/>
+        </w:rPr>
+        <w:t>GenericTest</w:t>
+      </w:r>
+      <w:proofErr w:type="spellEnd"/>
+      <w:r>
+        <w:rPr>
+          <w:lang w:val="en-US"/>
+        </w:rPr>
+        <w:t xml:space="preserve"> – Class used to implement Box2d world and other variables. </w:t>
+      </w:r>
+      <w:proofErr w:type="spellStart"/>
+      <w:r>
+        <w:rPr>
+          <w:lang w:val="en-US"/>
+        </w:rPr>
+        <w:t>SuperClass</w:t>
+      </w:r>
+      <w:proofErr w:type="spellEnd"/>
+      <w:r>
+        <w:rPr>
+          <w:lang w:val="en-US"/>
+        </w:rPr>
+        <w:t xml:space="preserve"> of the other tests</w:t>
+      </w:r>
+    </w:p>
+    <w:p>
+      <w:pPr>
+        <w:pStyle w:val="PargrafodaLista"/>
+        <w:numPr>
+          <w:ilvl w:val="0"/>
+          <w:numId w:val="10"/>
+        </w:numPr>
+        <w:rPr>
+          <w:lang w:val="en-US"/>
+        </w:rPr>
+      </w:pPr>
+      <w:r>
+        <w:rPr>
+          <w:lang w:val="en-US"/>
+        </w:rPr>
+        <w:t>Test classes</w:t>
       </w:r>
     </w:p>
     <w:sectPr>
@@ -695,7 +1400,7 @@
 </file>
 
 <file path=word/numbering.xml><?xml version="1.0" encoding="utf-8"?>
-<w:numbering xmlns:wpc="http://schemas.microsoft.com/office/word/2010/wordprocessingCanvas" xmlns:cx="http://schemas.microsoft.com/office/drawing/2014/chartex" xmlns:cx1="http://schemas.microsoft.com/office/drawing/2015/9/8/chartex" xmlns:cx2="http://schemas.microsoft.com/office/drawing/2015/10/21/chartex" xmlns:cx3="http://schemas.microsoft.com/office/drawing/2016/5/9/chartex" xmlns:cx4="http://schemas.microsoft.com/office/drawing/2016/5/10/chartex" xmlns:cx5="http://schemas.microsoft.com/office/drawing/2016/5/11/chartex" xmlns:cx6="http://schemas.microsoft.com/office/drawing/2016/5/12/chartex" xmlns:cx7="http://schemas.microsoft.com/office/drawing/2016/5/13/chartex" xmlns:cx8="http://schemas.microsoft.com/office/drawing/2016/5/14/chartex" xmlns:mc="http://schemas.openxmlformats.org/markup-compatibility/2006" xmlns:o="urn:schemas-microsoft-com:office:office" xmlns:r="http://schemas.openxmlformats.org/officeDocument/2006/relationships" xmlns:m="http://schemas.openxmlformats.org/officeDocument/2006/math" xmlns:v="urn:schemas-microsoft-com:vml" xmlns:wp14="http://schemas.microsoft.com/office/word/2010/wordprocessingDrawing" xmlns:wp="http://schemas.openxmlformats.org/drawingml/2006/wordprocessingDrawing" xmlns:w10="urn:schemas-microsoft-com:office:word" xmlns:w="http://schemas.openxmlformats.org/wordprocessingml/2006/main" xmlns:w14="http://schemas.microsoft.com/office/word/2010/wordml" xmlns:w15="http://schemas.microsoft.com/office/word/2012/wordml" xmlns:w16se="http://schemas.microsoft.com/office/word/2015/wordml/symex" xmlns:wpg="http://schemas.microsoft.com/office/word/2010/wordprocessingGroup" xmlns:wpi="http://schemas.microsoft.com/office/word/2010/wordprocessingInk" xmlns:wne="http://schemas.microsoft.com/office/word/2006/wordml" xmlns:wps="http://schemas.microsoft.com/office/word/2010/wordprocessingShape" mc:Ignorable="w14 w15 w16se wp14">
+<w:numbering xmlns:wpc="http://schemas.microsoft.com/office/word/2010/wordprocessingCanvas" xmlns:cx="http://schemas.microsoft.com/office/drawing/2014/chartex" xmlns:cx1="http://schemas.microsoft.com/office/drawing/2015/9/8/chartex" xmlns:cx2="http://schemas.microsoft.com/office/drawing/2015/10/21/chartex" xmlns:cx3="http://schemas.microsoft.com/office/drawing/2016/5/9/chartex" xmlns:cx4="http://schemas.microsoft.com/office/drawing/2016/5/10/chartex" xmlns:cx5="http://schemas.microsoft.com/office/drawing/2016/5/11/chartex" xmlns:cx6="http://schemas.microsoft.com/office/drawing/2016/5/12/chartex" xmlns:cx7="http://schemas.microsoft.com/office/drawing/2016/5/13/chartex" xmlns:cx8="http://schemas.microsoft.com/office/drawing/2016/5/14/chartex" xmlns:mc="http://schemas.openxmlformats.org/markup-compatibility/2006" xmlns:aink="http://schemas.microsoft.com/office/drawing/2016/ink" xmlns:o="urn:schemas-microsoft-com:office:office" xmlns:r="http://schemas.openxmlformats.org/officeDocument/2006/relationships" xmlns:m="http://schemas.openxmlformats.org/officeDocument/2006/math" xmlns:v="urn:schemas-microsoft-com:vml" xmlns:wp14="http://schemas.microsoft.com/office/word/2010/wordprocessingDrawing" xmlns:wp="http://schemas.openxmlformats.org/drawingml/2006/wordprocessingDrawing" xmlns:w10="urn:schemas-microsoft-com:office:word" xmlns:w="http://schemas.openxmlformats.org/wordprocessingml/2006/main" xmlns:w14="http://schemas.microsoft.com/office/word/2010/wordml" xmlns:w15="http://schemas.microsoft.com/office/word/2012/wordml" xmlns:w16se="http://schemas.microsoft.com/office/word/2015/wordml/symex" xmlns:wpg="http://schemas.microsoft.com/office/word/2010/wordprocessingGroup" xmlns:wpi="http://schemas.microsoft.com/office/word/2010/wordprocessingInk" xmlns:wne="http://schemas.microsoft.com/office/word/2006/wordml" xmlns:wps="http://schemas.microsoft.com/office/word/2010/wordprocessingShape" mc:Ignorable="w14 w15 w16se wp14">
   <w:abstractNum w:abstractNumId="0" w15:restartNumberingAfterBreak="0">
     <w:nsid w:val="0F030D3D"/>
     <w:multiLevelType w:val="hybridMultilevel"/>
@@ -810,6 +1515,119 @@
     </w:lvl>
   </w:abstractNum>
   <w:abstractNum w:abstractNumId="1" w15:restartNumberingAfterBreak="0">
+    <w:nsid w:val="313F05F2"/>
+    <w:multiLevelType w:val="hybridMultilevel"/>
+    <w:tmpl w:val="AB349CC2"/>
+    <w:lvl w:ilvl="0" w:tplc="08160001">
+      <w:start w:val="1"/>
+      <w:numFmt w:val="bullet"/>
+      <w:lvlText w:val=""/>
+      <w:lvlJc w:val="left"/>
+      <w:pPr>
+        <w:ind w:left="1425" w:hanging="360"/>
+      </w:pPr>
+      <w:rPr>
+        <w:rFonts w:ascii="Symbol" w:hAnsi="Symbol" w:hint="default"/>
+      </w:rPr>
+    </w:lvl>
+    <w:lvl w:ilvl="1" w:tplc="08160003" w:tentative="1">
+      <w:start w:val="1"/>
+      <w:numFmt w:val="bullet"/>
+      <w:lvlText w:val="o"/>
+      <w:lvlJc w:val="left"/>
+      <w:pPr>
+        <w:ind w:left="2145" w:hanging="360"/>
+      </w:pPr>
+      <w:rPr>
+        <w:rFonts w:ascii="Courier New" w:hAnsi="Courier New" w:cs="Courier New" w:hint="default"/>
+      </w:rPr>
+    </w:lvl>
+    <w:lvl w:ilvl="2" w:tplc="08160005" w:tentative="1">
+      <w:start w:val="1"/>
+      <w:numFmt w:val="bullet"/>
+      <w:lvlText w:val=""/>
+      <w:lvlJc w:val="left"/>
+      <w:pPr>
+        <w:ind w:left="2865" w:hanging="360"/>
+      </w:pPr>
+      <w:rPr>
+        <w:rFonts w:ascii="Wingdings" w:hAnsi="Wingdings" w:hint="default"/>
+      </w:rPr>
+    </w:lvl>
+    <w:lvl w:ilvl="3" w:tplc="08160001" w:tentative="1">
+      <w:start w:val="1"/>
+      <w:numFmt w:val="bullet"/>
+      <w:lvlText w:val=""/>
+      <w:lvlJc w:val="left"/>
+      <w:pPr>
+        <w:ind w:left="3585" w:hanging="360"/>
+      </w:pPr>
+      <w:rPr>
+        <w:rFonts w:ascii="Symbol" w:hAnsi="Symbol" w:hint="default"/>
+      </w:rPr>
+    </w:lvl>
+    <w:lvl w:ilvl="4" w:tplc="08160003" w:tentative="1">
+      <w:start w:val="1"/>
+      <w:numFmt w:val="bullet"/>
+      <w:lvlText w:val="o"/>
+      <w:lvlJc w:val="left"/>
+      <w:pPr>
+        <w:ind w:left="4305" w:hanging="360"/>
+      </w:pPr>
+      <w:rPr>
+        <w:rFonts w:ascii="Courier New" w:hAnsi="Courier New" w:cs="Courier New" w:hint="default"/>
+      </w:rPr>
+    </w:lvl>
+    <w:lvl w:ilvl="5" w:tplc="08160005" w:tentative="1">
+      <w:start w:val="1"/>
+      <w:numFmt w:val="bullet"/>
+      <w:lvlText w:val=""/>
+      <w:lvlJc w:val="left"/>
+      <w:pPr>
+        <w:ind w:left="5025" w:hanging="360"/>
+      </w:pPr>
+      <w:rPr>
+        <w:rFonts w:ascii="Wingdings" w:hAnsi="Wingdings" w:hint="default"/>
+      </w:rPr>
+    </w:lvl>
+    <w:lvl w:ilvl="6" w:tplc="08160001" w:tentative="1">
+      <w:start w:val="1"/>
+      <w:numFmt w:val="bullet"/>
+      <w:lvlText w:val=""/>
+      <w:lvlJc w:val="left"/>
+      <w:pPr>
+        <w:ind w:left="5745" w:hanging="360"/>
+      </w:pPr>
+      <w:rPr>
+        <w:rFonts w:ascii="Symbol" w:hAnsi="Symbol" w:hint="default"/>
+      </w:rPr>
+    </w:lvl>
+    <w:lvl w:ilvl="7" w:tplc="08160003" w:tentative="1">
+      <w:start w:val="1"/>
+      <w:numFmt w:val="bullet"/>
+      <w:lvlText w:val="o"/>
+      <w:lvlJc w:val="left"/>
+      <w:pPr>
+        <w:ind w:left="6465" w:hanging="360"/>
+      </w:pPr>
+      <w:rPr>
+        <w:rFonts w:ascii="Courier New" w:hAnsi="Courier New" w:cs="Courier New" w:hint="default"/>
+      </w:rPr>
+    </w:lvl>
+    <w:lvl w:ilvl="8" w:tplc="08160005" w:tentative="1">
+      <w:start w:val="1"/>
+      <w:numFmt w:val="bullet"/>
+      <w:lvlText w:val=""/>
+      <w:lvlJc w:val="left"/>
+      <w:pPr>
+        <w:ind w:left="7185" w:hanging="360"/>
+      </w:pPr>
+      <w:rPr>
+        <w:rFonts w:ascii="Wingdings" w:hAnsi="Wingdings" w:hint="default"/>
+      </w:rPr>
+    </w:lvl>
+  </w:abstractNum>
+  <w:abstractNum w:abstractNumId="2" w15:restartNumberingAfterBreak="0">
     <w:nsid w:val="3181659D"/>
     <w:multiLevelType w:val="hybridMultilevel"/>
     <w:tmpl w:val="00481878"/>
@@ -819,6 +1637,119 @@
       <w:lvlText w:val=""/>
       <w:lvlJc w:val="left"/>
       <w:pPr>
+        <w:ind w:left="1428" w:hanging="360"/>
+      </w:pPr>
+      <w:rPr>
+        <w:rFonts w:ascii="Symbol" w:hAnsi="Symbol" w:hint="default"/>
+      </w:rPr>
+    </w:lvl>
+    <w:lvl w:ilvl="1" w:tplc="08160003" w:tentative="1">
+      <w:start w:val="1"/>
+      <w:numFmt w:val="bullet"/>
+      <w:lvlText w:val="o"/>
+      <w:lvlJc w:val="left"/>
+      <w:pPr>
+        <w:ind w:left="2148" w:hanging="360"/>
+      </w:pPr>
+      <w:rPr>
+        <w:rFonts w:ascii="Courier New" w:hAnsi="Courier New" w:cs="Courier New" w:hint="default"/>
+      </w:rPr>
+    </w:lvl>
+    <w:lvl w:ilvl="2" w:tplc="08160005" w:tentative="1">
+      <w:start w:val="1"/>
+      <w:numFmt w:val="bullet"/>
+      <w:lvlText w:val=""/>
+      <w:lvlJc w:val="left"/>
+      <w:pPr>
+        <w:ind w:left="2868" w:hanging="360"/>
+      </w:pPr>
+      <w:rPr>
+        <w:rFonts w:ascii="Wingdings" w:hAnsi="Wingdings" w:hint="default"/>
+      </w:rPr>
+    </w:lvl>
+    <w:lvl w:ilvl="3" w:tplc="08160001" w:tentative="1">
+      <w:start w:val="1"/>
+      <w:numFmt w:val="bullet"/>
+      <w:lvlText w:val=""/>
+      <w:lvlJc w:val="left"/>
+      <w:pPr>
+        <w:ind w:left="3588" w:hanging="360"/>
+      </w:pPr>
+      <w:rPr>
+        <w:rFonts w:ascii="Symbol" w:hAnsi="Symbol" w:hint="default"/>
+      </w:rPr>
+    </w:lvl>
+    <w:lvl w:ilvl="4" w:tplc="08160003" w:tentative="1">
+      <w:start w:val="1"/>
+      <w:numFmt w:val="bullet"/>
+      <w:lvlText w:val="o"/>
+      <w:lvlJc w:val="left"/>
+      <w:pPr>
+        <w:ind w:left="4308" w:hanging="360"/>
+      </w:pPr>
+      <w:rPr>
+        <w:rFonts w:ascii="Courier New" w:hAnsi="Courier New" w:cs="Courier New" w:hint="default"/>
+      </w:rPr>
+    </w:lvl>
+    <w:lvl w:ilvl="5" w:tplc="08160005" w:tentative="1">
+      <w:start w:val="1"/>
+      <w:numFmt w:val="bullet"/>
+      <w:lvlText w:val=""/>
+      <w:lvlJc w:val="left"/>
+      <w:pPr>
+        <w:ind w:left="5028" w:hanging="360"/>
+      </w:pPr>
+      <w:rPr>
+        <w:rFonts w:ascii="Wingdings" w:hAnsi="Wingdings" w:hint="default"/>
+      </w:rPr>
+    </w:lvl>
+    <w:lvl w:ilvl="6" w:tplc="08160001" w:tentative="1">
+      <w:start w:val="1"/>
+      <w:numFmt w:val="bullet"/>
+      <w:lvlText w:val=""/>
+      <w:lvlJc w:val="left"/>
+      <w:pPr>
+        <w:ind w:left="5748" w:hanging="360"/>
+      </w:pPr>
+      <w:rPr>
+        <w:rFonts w:ascii="Symbol" w:hAnsi="Symbol" w:hint="default"/>
+      </w:rPr>
+    </w:lvl>
+    <w:lvl w:ilvl="7" w:tplc="08160003" w:tentative="1">
+      <w:start w:val="1"/>
+      <w:numFmt w:val="bullet"/>
+      <w:lvlText w:val="o"/>
+      <w:lvlJc w:val="left"/>
+      <w:pPr>
+        <w:ind w:left="6468" w:hanging="360"/>
+      </w:pPr>
+      <w:rPr>
+        <w:rFonts w:ascii="Courier New" w:hAnsi="Courier New" w:cs="Courier New" w:hint="default"/>
+      </w:rPr>
+    </w:lvl>
+    <w:lvl w:ilvl="8" w:tplc="08160005" w:tentative="1">
+      <w:start w:val="1"/>
+      <w:numFmt w:val="bullet"/>
+      <w:lvlText w:val=""/>
+      <w:lvlJc w:val="left"/>
+      <w:pPr>
+        <w:ind w:left="7188" w:hanging="360"/>
+      </w:pPr>
+      <w:rPr>
+        <w:rFonts w:ascii="Wingdings" w:hAnsi="Wingdings" w:hint="default"/>
+      </w:rPr>
+    </w:lvl>
+  </w:abstractNum>
+  <w:abstractNum w:abstractNumId="3" w15:restartNumberingAfterBreak="0">
+    <w:nsid w:val="35287237"/>
+    <w:multiLevelType w:val="hybridMultilevel"/>
+    <w:tmpl w:val="D9AC3806"/>
+    <w:lvl w:ilvl="0" w:tplc="08160001">
+      <w:start w:val="1"/>
+      <w:numFmt w:val="bullet"/>
+      <w:lvlText w:val=""/>
+      <w:lvlJc w:val="left"/>
+      <w:pPr>
         <w:ind w:left="720" w:hanging="360"/>
       </w:pPr>
       <w:rPr>
@@ -922,7 +1853,233 @@
       </w:rPr>
     </w:lvl>
   </w:abstractNum>
-  <w:abstractNum w:abstractNumId="2" w15:restartNumberingAfterBreak="0">
+  <w:abstractNum w:abstractNumId="4" w15:restartNumberingAfterBreak="0">
+    <w:nsid w:val="37707DAF"/>
+    <w:multiLevelType w:val="hybridMultilevel"/>
+    <w:tmpl w:val="081EDEF0"/>
+    <w:lvl w:ilvl="0" w:tplc="08160001">
+      <w:start w:val="1"/>
+      <w:numFmt w:val="bullet"/>
+      <w:lvlText w:val=""/>
+      <w:lvlJc w:val="left"/>
+      <w:pPr>
+        <w:ind w:left="720" w:hanging="360"/>
+      </w:pPr>
+      <w:rPr>
+        <w:rFonts w:ascii="Symbol" w:hAnsi="Symbol" w:hint="default"/>
+      </w:rPr>
+    </w:lvl>
+    <w:lvl w:ilvl="1" w:tplc="08160003" w:tentative="1">
+      <w:start w:val="1"/>
+      <w:numFmt w:val="bullet"/>
+      <w:lvlText w:val="o"/>
+      <w:lvlJc w:val="left"/>
+      <w:pPr>
+        <w:ind w:left="1440" w:hanging="360"/>
+      </w:pPr>
+      <w:rPr>
+        <w:rFonts w:ascii="Courier New" w:hAnsi="Courier New" w:cs="Courier New" w:hint="default"/>
+      </w:rPr>
+    </w:lvl>
+    <w:lvl w:ilvl="2" w:tplc="08160005" w:tentative="1">
+      <w:start w:val="1"/>
+      <w:numFmt w:val="bullet"/>
+      <w:lvlText w:val=""/>
+      <w:lvlJc w:val="left"/>
+      <w:pPr>
+        <w:ind w:left="2160" w:hanging="360"/>
+      </w:pPr>
+      <w:rPr>
+        <w:rFonts w:ascii="Wingdings" w:hAnsi="Wingdings" w:hint="default"/>
+      </w:rPr>
+    </w:lvl>
+    <w:lvl w:ilvl="3" w:tplc="08160001" w:tentative="1">
+      <w:start w:val="1"/>
+      <w:numFmt w:val="bullet"/>
+      <w:lvlText w:val=""/>
+      <w:lvlJc w:val="left"/>
+      <w:pPr>
+        <w:ind w:left="2880" w:hanging="360"/>
+      </w:pPr>
+      <w:rPr>
+        <w:rFonts w:ascii="Symbol" w:hAnsi="Symbol" w:hint="default"/>
+      </w:rPr>
+    </w:lvl>
+    <w:lvl w:ilvl="4" w:tplc="08160003" w:tentative="1">
+      <w:start w:val="1"/>
+      <w:numFmt w:val="bullet"/>
+      <w:lvlText w:val="o"/>
+      <w:lvlJc w:val="left"/>
+      <w:pPr>
+        <w:ind w:left="3600" w:hanging="360"/>
+      </w:pPr>
+      <w:rPr>
+        <w:rFonts w:ascii="Courier New" w:hAnsi="Courier New" w:cs="Courier New" w:hint="default"/>
+      </w:rPr>
+    </w:lvl>
+    <w:lvl w:ilvl="5" w:tplc="08160005" w:tentative="1">
+      <w:start w:val="1"/>
+      <w:numFmt w:val="bullet"/>
+      <w:lvlText w:val=""/>
+      <w:lvlJc w:val="left"/>
+      <w:pPr>
+        <w:ind w:left="4320" w:hanging="360"/>
+      </w:pPr>
+      <w:rPr>
+        <w:rFonts w:ascii="Wingdings" w:hAnsi="Wingdings" w:hint="default"/>
+      </w:rPr>
+    </w:lvl>
+    <w:lvl w:ilvl="6" w:tplc="08160001" w:tentative="1">
+      <w:start w:val="1"/>
+      <w:numFmt w:val="bullet"/>
+      <w:lvlText w:val=""/>
+      <w:lvlJc w:val="left"/>
+      <w:pPr>
+        <w:ind w:left="5040" w:hanging="360"/>
+      </w:pPr>
+      <w:rPr>
+        <w:rFonts w:ascii="Symbol" w:hAnsi="Symbol" w:hint="default"/>
+      </w:rPr>
+    </w:lvl>
+    <w:lvl w:ilvl="7" w:tplc="08160003" w:tentative="1">
+      <w:start w:val="1"/>
+      <w:numFmt w:val="bullet"/>
+      <w:lvlText w:val="o"/>
+      <w:lvlJc w:val="left"/>
+      <w:pPr>
+        <w:ind w:left="5760" w:hanging="360"/>
+      </w:pPr>
+      <w:rPr>
+        <w:rFonts w:ascii="Courier New" w:hAnsi="Courier New" w:cs="Courier New" w:hint="default"/>
+      </w:rPr>
+    </w:lvl>
+    <w:lvl w:ilvl="8" w:tplc="08160005" w:tentative="1">
+      <w:start w:val="1"/>
+      <w:numFmt w:val="bullet"/>
+      <w:lvlText w:val=""/>
+      <w:lvlJc w:val="left"/>
+      <w:pPr>
+        <w:ind w:left="6480" w:hanging="360"/>
+      </w:pPr>
+      <w:rPr>
+        <w:rFonts w:ascii="Wingdings" w:hAnsi="Wingdings" w:hint="default"/>
+      </w:rPr>
+    </w:lvl>
+  </w:abstractNum>
+  <w:abstractNum w:abstractNumId="5" w15:restartNumberingAfterBreak="0">
+    <w:nsid w:val="4111740E"/>
+    <w:multiLevelType w:val="hybridMultilevel"/>
+    <w:tmpl w:val="29561F2A"/>
+    <w:lvl w:ilvl="0" w:tplc="08160001">
+      <w:start w:val="1"/>
+      <w:numFmt w:val="bullet"/>
+      <w:lvlText w:val=""/>
+      <w:lvlJc w:val="left"/>
+      <w:pPr>
+        <w:ind w:left="1428" w:hanging="360"/>
+      </w:pPr>
+      <w:rPr>
+        <w:rFonts w:ascii="Symbol" w:hAnsi="Symbol" w:hint="default"/>
+      </w:rPr>
+    </w:lvl>
+    <w:lvl w:ilvl="1" w:tplc="08160003" w:tentative="1">
+      <w:start w:val="1"/>
+      <w:numFmt w:val="bullet"/>
+      <w:lvlText w:val="o"/>
+      <w:lvlJc w:val="left"/>
+      <w:pPr>
+        <w:ind w:left="2148" w:hanging="360"/>
+      </w:pPr>
+      <w:rPr>
+        <w:rFonts w:ascii="Courier New" w:hAnsi="Courier New" w:cs="Courier New" w:hint="default"/>
+      </w:rPr>
+    </w:lvl>
+    <w:lvl w:ilvl="2" w:tplc="08160005" w:tentative="1">
+      <w:start w:val="1"/>
+      <w:numFmt w:val="bullet"/>
+      <w:lvlText w:val=""/>
+      <w:lvlJc w:val="left"/>
+      <w:pPr>
+        <w:ind w:left="2868" w:hanging="360"/>
+      </w:pPr>
+      <w:rPr>
+        <w:rFonts w:ascii="Wingdings" w:hAnsi="Wingdings" w:hint="default"/>
+      </w:rPr>
+    </w:lvl>
+    <w:lvl w:ilvl="3" w:tplc="08160001" w:tentative="1">
+      <w:start w:val="1"/>
+      <w:numFmt w:val="bullet"/>
+      <w:lvlText w:val=""/>
+      <w:lvlJc w:val="left"/>
+      <w:pPr>
+        <w:ind w:left="3588" w:hanging="360"/>
+      </w:pPr>
+      <w:rPr>
+        <w:rFonts w:ascii="Symbol" w:hAnsi="Symbol" w:hint="default"/>
+      </w:rPr>
+    </w:lvl>
+    <w:lvl w:ilvl="4" w:tplc="08160003" w:tentative="1">
+      <w:start w:val="1"/>
+      <w:numFmt w:val="bullet"/>
+      <w:lvlText w:val="o"/>
+      <w:lvlJc w:val="left"/>
+      <w:pPr>
+        <w:ind w:left="4308" w:hanging="360"/>
+      </w:pPr>
+      <w:rPr>
+        <w:rFonts w:ascii="Courier New" w:hAnsi="Courier New" w:cs="Courier New" w:hint="default"/>
+      </w:rPr>
+    </w:lvl>
+    <w:lvl w:ilvl="5" w:tplc="08160005" w:tentative="1">
+      <w:start w:val="1"/>
+      <w:numFmt w:val="bullet"/>
+      <w:lvlText w:val=""/>
+      <w:lvlJc w:val="left"/>
+      <w:pPr>
+        <w:ind w:left="5028" w:hanging="360"/>
+      </w:pPr>
+      <w:rPr>
+        <w:rFonts w:ascii="Wingdings" w:hAnsi="Wingdings" w:hint="default"/>
+      </w:rPr>
+    </w:lvl>
+    <w:lvl w:ilvl="6" w:tplc="08160001" w:tentative="1">
+      <w:start w:val="1"/>
+      <w:numFmt w:val="bullet"/>
+      <w:lvlText w:val=""/>
+      <w:lvlJc w:val="left"/>
+      <w:pPr>
+        <w:ind w:left="5748" w:hanging="360"/>
+      </w:pPr>
+      <w:rPr>
+        <w:rFonts w:ascii="Symbol" w:hAnsi="Symbol" w:hint="default"/>
+      </w:rPr>
+    </w:lvl>
+    <w:lvl w:ilvl="7" w:tplc="08160003" w:tentative="1">
+      <w:start w:val="1"/>
+      <w:numFmt w:val="bullet"/>
+      <w:lvlText w:val="o"/>
+      <w:lvlJc w:val="left"/>
+      <w:pPr>
+        <w:ind w:left="6468" w:hanging="360"/>
+      </w:pPr>
+      <w:rPr>
+        <w:rFonts w:ascii="Courier New" w:hAnsi="Courier New" w:cs="Courier New" w:hint="default"/>
+      </w:rPr>
+    </w:lvl>
+    <w:lvl w:ilvl="8" w:tplc="08160005" w:tentative="1">
+      <w:start w:val="1"/>
+      <w:numFmt w:val="bullet"/>
+      <w:lvlText w:val=""/>
+      <w:lvlJc w:val="left"/>
+      <w:pPr>
+        <w:ind w:left="7188" w:hanging="360"/>
+      </w:pPr>
+      <w:rPr>
+        <w:rFonts w:ascii="Wingdings" w:hAnsi="Wingdings" w:hint="default"/>
+      </w:rPr>
+    </w:lvl>
+  </w:abstractNum>
+  <w:abstractNum w:abstractNumId="6" w15:restartNumberingAfterBreak="0">
     <w:nsid w:val="6DCB63A6"/>
     <w:multiLevelType w:val="hybridMultilevel"/>
     <w:tmpl w:val="37F2AADE"/>
@@ -1035,7 +2192,7 @@
       </w:rPr>
     </w:lvl>
   </w:abstractNum>
-  <w:abstractNum w:abstractNumId="3" w15:restartNumberingAfterBreak="0">
+  <w:abstractNum w:abstractNumId="7" w15:restartNumberingAfterBreak="0">
     <w:nsid w:val="727E13C1"/>
     <w:multiLevelType w:val="hybridMultilevel"/>
     <w:tmpl w:val="BC56DA46"/>
@@ -1142,6 +2299,232 @@
       <w:lvlJc w:val="left"/>
       <w:pPr>
         <w:ind w:left="6480" w:hanging="360"/>
+      </w:pPr>
+      <w:rPr>
+        <w:rFonts w:ascii="Wingdings" w:hAnsi="Wingdings" w:hint="default"/>
+      </w:rPr>
+    </w:lvl>
+  </w:abstractNum>
+  <w:abstractNum w:abstractNumId="8" w15:restartNumberingAfterBreak="0">
+    <w:nsid w:val="73DD4510"/>
+    <w:multiLevelType w:val="hybridMultilevel"/>
+    <w:tmpl w:val="5AF26C0A"/>
+    <w:lvl w:ilvl="0" w:tplc="08160001">
+      <w:start w:val="1"/>
+      <w:numFmt w:val="bullet"/>
+      <w:lvlText w:val=""/>
+      <w:lvlJc w:val="left"/>
+      <w:pPr>
+        <w:ind w:left="1428" w:hanging="360"/>
+      </w:pPr>
+      <w:rPr>
+        <w:rFonts w:ascii="Symbol" w:hAnsi="Symbol" w:hint="default"/>
+      </w:rPr>
+    </w:lvl>
+    <w:lvl w:ilvl="1" w:tplc="08160003" w:tentative="1">
+      <w:start w:val="1"/>
+      <w:numFmt w:val="bullet"/>
+      <w:lvlText w:val="o"/>
+      <w:lvlJc w:val="left"/>
+      <w:pPr>
+        <w:ind w:left="2148" w:hanging="360"/>
+      </w:pPr>
+      <w:rPr>
+        <w:rFonts w:ascii="Courier New" w:hAnsi="Courier New" w:cs="Courier New" w:hint="default"/>
+      </w:rPr>
+    </w:lvl>
+    <w:lvl w:ilvl="2" w:tplc="08160005" w:tentative="1">
+      <w:start w:val="1"/>
+      <w:numFmt w:val="bullet"/>
+      <w:lvlText w:val=""/>
+      <w:lvlJc w:val="left"/>
+      <w:pPr>
+        <w:ind w:left="2868" w:hanging="360"/>
+      </w:pPr>
+      <w:rPr>
+        <w:rFonts w:ascii="Wingdings" w:hAnsi="Wingdings" w:hint="default"/>
+      </w:rPr>
+    </w:lvl>
+    <w:lvl w:ilvl="3" w:tplc="08160001" w:tentative="1">
+      <w:start w:val="1"/>
+      <w:numFmt w:val="bullet"/>
+      <w:lvlText w:val=""/>
+      <w:lvlJc w:val="left"/>
+      <w:pPr>
+        <w:ind w:left="3588" w:hanging="360"/>
+      </w:pPr>
+      <w:rPr>
+        <w:rFonts w:ascii="Symbol" w:hAnsi="Symbol" w:hint="default"/>
+      </w:rPr>
+    </w:lvl>
+    <w:lvl w:ilvl="4" w:tplc="08160003" w:tentative="1">
+      <w:start w:val="1"/>
+      <w:numFmt w:val="bullet"/>
+      <w:lvlText w:val="o"/>
+      <w:lvlJc w:val="left"/>
+      <w:pPr>
+        <w:ind w:left="4308" w:hanging="360"/>
+      </w:pPr>
+      <w:rPr>
+        <w:rFonts w:ascii="Courier New" w:hAnsi="Courier New" w:cs="Courier New" w:hint="default"/>
+      </w:rPr>
+    </w:lvl>
+    <w:lvl w:ilvl="5" w:tplc="08160005" w:tentative="1">
+      <w:start w:val="1"/>
+      <w:numFmt w:val="bullet"/>
+      <w:lvlText w:val=""/>
+      <w:lvlJc w:val="left"/>
+      <w:pPr>
+        <w:ind w:left="5028" w:hanging="360"/>
+      </w:pPr>
+      <w:rPr>
+        <w:rFonts w:ascii="Wingdings" w:hAnsi="Wingdings" w:hint="default"/>
+      </w:rPr>
+    </w:lvl>
+    <w:lvl w:ilvl="6" w:tplc="08160001" w:tentative="1">
+      <w:start w:val="1"/>
+      <w:numFmt w:val="bullet"/>
+      <w:lvlText w:val=""/>
+      <w:lvlJc w:val="left"/>
+      <w:pPr>
+        <w:ind w:left="5748" w:hanging="360"/>
+      </w:pPr>
+      <w:rPr>
+        <w:rFonts w:ascii="Symbol" w:hAnsi="Symbol" w:hint="default"/>
+      </w:rPr>
+    </w:lvl>
+    <w:lvl w:ilvl="7" w:tplc="08160003" w:tentative="1">
+      <w:start w:val="1"/>
+      <w:numFmt w:val="bullet"/>
+      <w:lvlText w:val="o"/>
+      <w:lvlJc w:val="left"/>
+      <w:pPr>
+        <w:ind w:left="6468" w:hanging="360"/>
+      </w:pPr>
+      <w:rPr>
+        <w:rFonts w:ascii="Courier New" w:hAnsi="Courier New" w:cs="Courier New" w:hint="default"/>
+      </w:rPr>
+    </w:lvl>
+    <w:lvl w:ilvl="8" w:tplc="08160005" w:tentative="1">
+      <w:start w:val="1"/>
+      <w:numFmt w:val="bullet"/>
+      <w:lvlText w:val=""/>
+      <w:lvlJc w:val="left"/>
+      <w:pPr>
+        <w:ind w:left="7188" w:hanging="360"/>
+      </w:pPr>
+      <w:rPr>
+        <w:rFonts w:ascii="Wingdings" w:hAnsi="Wingdings" w:hint="default"/>
+      </w:rPr>
+    </w:lvl>
+  </w:abstractNum>
+  <w:abstractNum w:abstractNumId="9" w15:restartNumberingAfterBreak="0">
+    <w:nsid w:val="78EC53F2"/>
+    <w:multiLevelType w:val="hybridMultilevel"/>
+    <w:tmpl w:val="6F56BFEA"/>
+    <w:lvl w:ilvl="0" w:tplc="08160001">
+      <w:start w:val="1"/>
+      <w:numFmt w:val="bullet"/>
+      <w:lvlText w:val=""/>
+      <w:lvlJc w:val="left"/>
+      <w:pPr>
+        <w:ind w:left="1425" w:hanging="360"/>
+      </w:pPr>
+      <w:rPr>
+        <w:rFonts w:ascii="Symbol" w:hAnsi="Symbol" w:hint="default"/>
+      </w:rPr>
+    </w:lvl>
+    <w:lvl w:ilvl="1" w:tplc="08160003" w:tentative="1">
+      <w:start w:val="1"/>
+      <w:numFmt w:val="bullet"/>
+      <w:lvlText w:val="o"/>
+      <w:lvlJc w:val="left"/>
+      <w:pPr>
+        <w:ind w:left="2145" w:hanging="360"/>
+      </w:pPr>
+      <w:rPr>
+        <w:rFonts w:ascii="Courier New" w:hAnsi="Courier New" w:cs="Courier New" w:hint="default"/>
+      </w:rPr>
+    </w:lvl>
+    <w:lvl w:ilvl="2" w:tplc="08160005" w:tentative="1">
+      <w:start w:val="1"/>
+      <w:numFmt w:val="bullet"/>
+      <w:lvlText w:val=""/>
+      <w:lvlJc w:val="left"/>
+      <w:pPr>
+        <w:ind w:left="2865" w:hanging="360"/>
+      </w:pPr>
+      <w:rPr>
+        <w:rFonts w:ascii="Wingdings" w:hAnsi="Wingdings" w:hint="default"/>
+      </w:rPr>
+    </w:lvl>
+    <w:lvl w:ilvl="3" w:tplc="08160001" w:tentative="1">
+      <w:start w:val="1"/>
+      <w:numFmt w:val="bullet"/>
+      <w:lvlText w:val=""/>
+      <w:lvlJc w:val="left"/>
+      <w:pPr>
+        <w:ind w:left="3585" w:hanging="360"/>
+      </w:pPr>
+      <w:rPr>
+        <w:rFonts w:ascii="Symbol" w:hAnsi="Symbol" w:hint="default"/>
+      </w:rPr>
+    </w:lvl>
+    <w:lvl w:ilvl="4" w:tplc="08160003" w:tentative="1">
+      <w:start w:val="1"/>
+      <w:numFmt w:val="bullet"/>
+      <w:lvlText w:val="o"/>
+      <w:lvlJc w:val="left"/>
+      <w:pPr>
+        <w:ind w:left="4305" w:hanging="360"/>
+      </w:pPr>
+      <w:rPr>
+        <w:rFonts w:ascii="Courier New" w:hAnsi="Courier New" w:cs="Courier New" w:hint="default"/>
+      </w:rPr>
+    </w:lvl>
+    <w:lvl w:ilvl="5" w:tplc="08160005" w:tentative="1">
+      <w:start w:val="1"/>
+      <w:numFmt w:val="bullet"/>
+      <w:lvlText w:val=""/>
+      <w:lvlJc w:val="left"/>
+      <w:pPr>
+        <w:ind w:left="5025" w:hanging="360"/>
+      </w:pPr>
+      <w:rPr>
+        <w:rFonts w:ascii="Wingdings" w:hAnsi="Wingdings" w:hint="default"/>
+      </w:rPr>
+    </w:lvl>
+    <w:lvl w:ilvl="6" w:tplc="08160001" w:tentative="1">
+      <w:start w:val="1"/>
+      <w:numFmt w:val="bullet"/>
+      <w:lvlText w:val=""/>
+      <w:lvlJc w:val="left"/>
+      <w:pPr>
+        <w:ind w:left="5745" w:hanging="360"/>
+      </w:pPr>
+      <w:rPr>
+        <w:rFonts w:ascii="Symbol" w:hAnsi="Symbol" w:hint="default"/>
+      </w:rPr>
+    </w:lvl>
+    <w:lvl w:ilvl="7" w:tplc="08160003" w:tentative="1">
+      <w:start w:val="1"/>
+      <w:numFmt w:val="bullet"/>
+      <w:lvlText w:val="o"/>
+      <w:lvlJc w:val="left"/>
+      <w:pPr>
+        <w:ind w:left="6465" w:hanging="360"/>
+      </w:pPr>
+      <w:rPr>
+        <w:rFonts w:ascii="Courier New" w:hAnsi="Courier New" w:cs="Courier New" w:hint="default"/>
+      </w:rPr>
+    </w:lvl>
+    <w:lvl w:ilvl="8" w:tplc="08160005" w:tentative="1">
+      <w:start w:val="1"/>
+      <w:numFmt w:val="bullet"/>
+      <w:lvlText w:val=""/>
+      <w:lvlJc w:val="left"/>
+      <w:pPr>
+        <w:ind w:left="7185" w:hanging="360"/>
       </w:pPr>
       <w:rPr>
         <w:rFonts w:ascii="Wingdings" w:hAnsi="Wingdings" w:hint="default"/>
@@ -1152,13 +2535,31 @@
     <w:abstractNumId w:val="0"/>
   </w:num>
   <w:num w:numId="2">
-    <w:abstractNumId w:val="3"/>
+    <w:abstractNumId w:val="7"/>
   </w:num>
   <w:num w:numId="3">
+    <w:abstractNumId w:val="2"/>
+  </w:num>
+  <w:num w:numId="4">
+    <w:abstractNumId w:val="6"/>
+  </w:num>
+  <w:num w:numId="5">
+    <w:abstractNumId w:val="5"/>
+  </w:num>
+  <w:num w:numId="6">
+    <w:abstractNumId w:val="9"/>
+  </w:num>
+  <w:num w:numId="7">
     <w:abstractNumId w:val="1"/>
   </w:num>
-  <w:num w:numId="4">
-    <w:abstractNumId w:val="2"/>
+  <w:num w:numId="8">
+    <w:abstractNumId w:val="4"/>
+  </w:num>
+  <w:num w:numId="9">
+    <w:abstractNumId w:val="8"/>
+  </w:num>
+  <w:num w:numId="10">
+    <w:abstractNumId w:val="3"/>
   </w:num>
 </w:numbering>
 </file>
@@ -1286,6 +2687,7 @@
     <w:lsdException w:name="HTML Sample" w:semiHidden="1" w:unhideWhenUsed="1"/>
     <w:lsdException w:name="HTML Typewriter" w:semiHidden="1" w:unhideWhenUsed="1"/>
     <w:lsdException w:name="HTML Variable" w:semiHidden="1" w:unhideWhenUsed="1"/>
+    <w:lsdException w:name="Normal Table" w:semiHidden="1" w:unhideWhenUsed="1"/>
     <w:lsdException w:name="annotation subject" w:semiHidden="1" w:unhideWhenUsed="1"/>
     <w:lsdException w:name="No List" w:semiHidden="1" w:unhideWhenUsed="1"/>
     <w:lsdException w:name="Outline List 1" w:semiHidden="1" w:unhideWhenUsed="1"/>
@@ -1330,6 +2732,7 @@
     <w:lsdException w:name="Table Professional" w:semiHidden="1" w:unhideWhenUsed="1"/>
     <w:lsdException w:name="Table Subtle 1" w:semiHidden="1" w:unhideWhenUsed="1"/>
     <w:lsdException w:name="Table Subtle 2" w:semiHidden="1" w:unhideWhenUsed="1"/>
+    <w:lsdException w:name="Table Web 1" w:semiHidden="1" w:unhideWhenUsed="1"/>
     <w:lsdException w:name="Table Web 2" w:semiHidden="1" w:unhideWhenUsed="1"/>
     <w:lsdException w:name="Table Web 3" w:semiHidden="1" w:unhideWhenUsed="1"/>
     <w:lsdException w:name="Balloon Text" w:semiHidden="1" w:unhideWhenUsed="1"/>
@@ -1899,7 +3302,7 @@
 </file>
 
 <file path=customXml/itemProps1.xml><?xml version="1.0" encoding="utf-8"?>
-<ds:datastoreItem xmlns:ds="http://schemas.openxmlformats.org/officeDocument/2006/customXml" ds:itemID="{B5AB61A8-4067-4E87-823E-D7AE8845F5C9}">
+<ds:datastoreItem xmlns:ds="http://schemas.openxmlformats.org/officeDocument/2006/customXml" ds:itemID="{9896E6B5-DE86-42B9-80DD-1F3281CA647E}">
   <ds:schemaRefs>
     <ds:schemaRef ds:uri="http://schemas.openxmlformats.org/officeDocument/2006/bibliography"/>
   </ds:schemaRefs>

--- a/Docs/Class description.docx
+++ b/Docs/Class description.docx
@@ -1,6 +1,6 @@
 
 <file path=word/document.xml><?xml version="1.0" encoding="utf-8"?>
-<w:document xmlns:wpc="http://schemas.microsoft.com/office/word/2010/wordprocessingCanvas" xmlns:cx="http://schemas.microsoft.com/office/drawing/2014/chartex" xmlns:cx1="http://schemas.microsoft.com/office/drawing/2015/9/8/chartex" xmlns:cx2="http://schemas.microsoft.com/office/drawing/2015/10/21/chartex" xmlns:cx3="http://schemas.microsoft.com/office/drawing/2016/5/9/chartex" xmlns:cx4="http://schemas.microsoft.com/office/drawing/2016/5/10/chartex" xmlns:cx5="http://schemas.microsoft.com/office/drawing/2016/5/11/chartex" xmlns:cx6="http://schemas.microsoft.com/office/drawing/2016/5/12/chartex" xmlns:cx7="http://schemas.microsoft.com/office/drawing/2016/5/13/chartex" xmlns:cx8="http://schemas.microsoft.com/office/drawing/2016/5/14/chartex" xmlns:mc="http://schemas.openxmlformats.org/markup-compatibility/2006" xmlns:aink="http://schemas.microsoft.com/office/drawing/2016/ink" xmlns:o="urn:schemas-microsoft-com:office:office" xmlns:r="http://schemas.openxmlformats.org/officeDocument/2006/relationships" xmlns:m="http://schemas.openxmlformats.org/officeDocument/2006/math" xmlns:v="urn:schemas-microsoft-com:vml" xmlns:wp14="http://schemas.microsoft.com/office/word/2010/wordprocessingDrawing" xmlns:wp="http://schemas.openxmlformats.org/drawingml/2006/wordprocessingDrawing" xmlns:w10="urn:schemas-microsoft-com:office:word" xmlns:w="http://schemas.openxmlformats.org/wordprocessingml/2006/main" xmlns:w14="http://schemas.microsoft.com/office/word/2010/wordml" xmlns:w15="http://schemas.microsoft.com/office/word/2012/wordml" xmlns:w16se="http://schemas.microsoft.com/office/word/2015/wordml/symex" xmlns:wpg="http://schemas.microsoft.com/office/word/2010/wordprocessingGroup" xmlns:wpi="http://schemas.microsoft.com/office/word/2010/wordprocessingInk" xmlns:wne="http://schemas.microsoft.com/office/word/2006/wordml" xmlns:wps="http://schemas.microsoft.com/office/word/2010/wordprocessingShape" mc:Ignorable="w14 w15 w16se wp14">
+<w:document xmlns:wpc="http://schemas.microsoft.com/office/word/2010/wordprocessingCanvas" xmlns:mc="http://schemas.openxmlformats.org/markup-compatibility/2006" xmlns:o="urn:schemas-microsoft-com:office:office" xmlns:r="http://schemas.openxmlformats.org/officeDocument/2006/relationships" xmlns:m="http://schemas.openxmlformats.org/officeDocument/2006/math" xmlns:v="urn:schemas-microsoft-com:vml" xmlns:wp14="http://schemas.microsoft.com/office/word/2010/wordprocessingDrawing" xmlns:wp="http://schemas.openxmlformats.org/drawingml/2006/wordprocessingDrawing" xmlns:w10="urn:schemas-microsoft-com:office:word" xmlns:w="http://schemas.openxmlformats.org/wordprocessingml/2006/main" xmlns:w14="http://schemas.microsoft.com/office/word/2010/wordml" xmlns:w15="http://schemas.microsoft.com/office/word/2012/wordml" xmlns:wpg="http://schemas.microsoft.com/office/word/2010/wordprocessingGroup" xmlns:wpi="http://schemas.microsoft.com/office/word/2010/wordprocessingInk" xmlns:wne="http://schemas.microsoft.com/office/word/2006/wordml" xmlns:wps="http://schemas.microsoft.com/office/word/2010/wordprocessingShape" mc:Ignorable="w14 w15 wp14">
   <w:body>
     <w:p>
       <w:pPr>
@@ -1217,36 +1217,42 @@
         </w:rPr>
         <w:t>Constants – Contains the game constants</w:t>
       </w:r>
+    </w:p>
+    <w:p>
+      <w:pPr>
+        <w:rPr>
+          <w:b/>
+          <w:lang w:val="en-US"/>
+        </w:rPr>
+      </w:pPr>
+      <w:r>
+        <w:rPr>
+          <w:b/>
+          <w:lang w:val="en-US"/>
+        </w:rPr>
+        <w:t>Networking</w:t>
+      </w:r>
+    </w:p>
+    <w:p>
+      <w:pPr>
+        <w:rPr>
+          <w:lang w:val="en-US"/>
+        </w:rPr>
+      </w:pPr>
+      <w:r>
+        <w:rPr>
+          <w:lang w:val="en-US"/>
+        </w:rPr>
+        <w:tab/>
+        <w:t xml:space="preserve">A package that </w:t>
+      </w:r>
       <w:bookmarkStart w:id="0" w:name="_GoBack"/>
       <w:bookmarkEnd w:id="0"/>
-    </w:p>
-    <w:p>
-      <w:pPr>
-        <w:rPr>
-          <w:b/>
-          <w:lang w:val="en-US"/>
-        </w:rPr>
-      </w:pPr>
-      <w:r>
-        <w:rPr>
-          <w:b/>
-          <w:lang w:val="en-US"/>
-        </w:rPr>
-        <w:t>Networking</w:t>
-      </w:r>
-    </w:p>
-    <w:p>
-      <w:pPr>
-        <w:rPr>
-          <w:lang w:val="en-US"/>
-        </w:rPr>
-      </w:pPr>
-      <w:r>
-        <w:rPr>
-          <w:lang w:val="en-US"/>
-        </w:rPr>
-        <w:tab/>
-        <w:t>A package that will contains all the methods and class necessaries to handle with networking between a server and clients.</w:t>
+      <w:r>
+        <w:rPr>
+          <w:lang w:val="en-US"/>
+        </w:rPr>
+        <w:t>contains all the methods and class necessaries to handle with networking between a server and clients.</w:t>
       </w:r>
     </w:p>
     <w:p>
@@ -1400,7 +1406,7 @@
 </file>
 
 <file path=word/numbering.xml><?xml version="1.0" encoding="utf-8"?>
-<w:numbering xmlns:wpc="http://schemas.microsoft.com/office/word/2010/wordprocessingCanvas" xmlns:cx="http://schemas.microsoft.com/office/drawing/2014/chartex" xmlns:cx1="http://schemas.microsoft.com/office/drawing/2015/9/8/chartex" xmlns:cx2="http://schemas.microsoft.com/office/drawing/2015/10/21/chartex" xmlns:cx3="http://schemas.microsoft.com/office/drawing/2016/5/9/chartex" xmlns:cx4="http://schemas.microsoft.com/office/drawing/2016/5/10/chartex" xmlns:cx5="http://schemas.microsoft.com/office/drawing/2016/5/11/chartex" xmlns:cx6="http://schemas.microsoft.com/office/drawing/2016/5/12/chartex" xmlns:cx7="http://schemas.microsoft.com/office/drawing/2016/5/13/chartex" xmlns:cx8="http://schemas.microsoft.com/office/drawing/2016/5/14/chartex" xmlns:mc="http://schemas.openxmlformats.org/markup-compatibility/2006" xmlns:aink="http://schemas.microsoft.com/office/drawing/2016/ink" xmlns:o="urn:schemas-microsoft-com:office:office" xmlns:r="http://schemas.openxmlformats.org/officeDocument/2006/relationships" xmlns:m="http://schemas.openxmlformats.org/officeDocument/2006/math" xmlns:v="urn:schemas-microsoft-com:vml" xmlns:wp14="http://schemas.microsoft.com/office/word/2010/wordprocessingDrawing" xmlns:wp="http://schemas.openxmlformats.org/drawingml/2006/wordprocessingDrawing" xmlns:w10="urn:schemas-microsoft-com:office:word" xmlns:w="http://schemas.openxmlformats.org/wordprocessingml/2006/main" xmlns:w14="http://schemas.microsoft.com/office/word/2010/wordml" xmlns:w15="http://schemas.microsoft.com/office/word/2012/wordml" xmlns:w16se="http://schemas.microsoft.com/office/word/2015/wordml/symex" xmlns:wpg="http://schemas.microsoft.com/office/word/2010/wordprocessingGroup" xmlns:wpi="http://schemas.microsoft.com/office/word/2010/wordprocessingInk" xmlns:wne="http://schemas.microsoft.com/office/word/2006/wordml" xmlns:wps="http://schemas.microsoft.com/office/word/2010/wordprocessingShape" mc:Ignorable="w14 w15 w16se wp14">
+<w:numbering xmlns:wpc="http://schemas.microsoft.com/office/word/2010/wordprocessingCanvas" xmlns:mc="http://schemas.openxmlformats.org/markup-compatibility/2006" xmlns:o="urn:schemas-microsoft-com:office:office" xmlns:r="http://schemas.openxmlformats.org/officeDocument/2006/relationships" xmlns:m="http://schemas.openxmlformats.org/officeDocument/2006/math" xmlns:v="urn:schemas-microsoft-com:vml" xmlns:wp14="http://schemas.microsoft.com/office/word/2010/wordprocessingDrawing" xmlns:wp="http://schemas.openxmlformats.org/drawingml/2006/wordprocessingDrawing" xmlns:w10="urn:schemas-microsoft-com:office:word" xmlns:w="http://schemas.openxmlformats.org/wordprocessingml/2006/main" xmlns:w14="http://schemas.microsoft.com/office/word/2010/wordml" xmlns:w15="http://schemas.microsoft.com/office/word/2012/wordml" xmlns:wpg="http://schemas.microsoft.com/office/word/2010/wordprocessingGroup" xmlns:wpi="http://schemas.microsoft.com/office/word/2010/wordprocessingInk" xmlns:wne="http://schemas.microsoft.com/office/word/2006/wordml" xmlns:wps="http://schemas.microsoft.com/office/word/2010/wordprocessingShape" mc:Ignorable="w14 w15 wp14">
   <w:abstractNum w:abstractNumId="0" w15:restartNumberingAfterBreak="0">
     <w:nsid w:val="0F030D3D"/>
     <w:multiLevelType w:val="hybridMultilevel"/>
@@ -2565,7 +2571,7 @@
 </file>
 
 <file path=word/styles.xml><?xml version="1.0" encoding="utf-8"?>
-<w:styles xmlns:mc="http://schemas.openxmlformats.org/markup-compatibility/2006" xmlns:r="http://schemas.openxmlformats.org/officeDocument/2006/relationships" xmlns:w="http://schemas.openxmlformats.org/wordprocessingml/2006/main" xmlns:w14="http://schemas.microsoft.com/office/word/2010/wordml" xmlns:w15="http://schemas.microsoft.com/office/word/2012/wordml" xmlns:w16se="http://schemas.microsoft.com/office/word/2015/wordml/symex" mc:Ignorable="w14 w15 w16se">
+<w:styles xmlns:mc="http://schemas.openxmlformats.org/markup-compatibility/2006" xmlns:r="http://schemas.openxmlformats.org/officeDocument/2006/relationships" xmlns:w="http://schemas.openxmlformats.org/wordprocessingml/2006/main" xmlns:w14="http://schemas.microsoft.com/office/word/2010/wordml" xmlns:w15="http://schemas.microsoft.com/office/word/2012/wordml" mc:Ignorable="w14 w15">
   <w:docDefaults>
     <w:rPrDefault>
       <w:rPr>
@@ -2581,7 +2587,7 @@
       </w:pPr>
     </w:pPrDefault>
   </w:docDefaults>
-  <w:latentStyles w:defLockedState="0" w:defUIPriority="99" w:defSemiHidden="0" w:defUnhideWhenUsed="0" w:defQFormat="0" w:count="374">
+  <w:latentStyles w:defLockedState="0" w:defUIPriority="99" w:defSemiHidden="0" w:defUnhideWhenUsed="0" w:defQFormat="0" w:count="371">
     <w:lsdException w:name="Normal" w:uiPriority="0" w:qFormat="1"/>
     <w:lsdException w:name="heading 1" w:uiPriority="9" w:qFormat="1"/>
     <w:lsdException w:name="heading 2" w:semiHidden="1" w:uiPriority="9" w:unhideWhenUsed="1" w:qFormat="1"/>
@@ -2953,9 +2959,6 @@
     <w:lsdException w:name="List Table 5 Dark Accent 6" w:uiPriority="50"/>
     <w:lsdException w:name="List Table 6 Colorful Accent 6" w:uiPriority="51"/>
     <w:lsdException w:name="List Table 7 Colorful Accent 6" w:uiPriority="52"/>
-    <w:lsdException w:name="Mention" w:semiHidden="1" w:unhideWhenUsed="1"/>
-    <w:lsdException w:name="Smart Hyperlink" w:semiHidden="1" w:unhideWhenUsed="1"/>
-    <w:lsdException w:name="Hashtag" w:semiHidden="1" w:unhideWhenUsed="1"/>
   </w:latentStyles>
   <w:style w:type="paragraph" w:default="1" w:styleId="Normal">
     <w:name w:val="Normal"/>
@@ -3302,7 +3305,7 @@
 </file>
 
 <file path=customXml/itemProps1.xml><?xml version="1.0" encoding="utf-8"?>
-<ds:datastoreItem xmlns:ds="http://schemas.openxmlformats.org/officeDocument/2006/customXml" ds:itemID="{9896E6B5-DE86-42B9-80DD-1F3281CA647E}">
+<ds:datastoreItem xmlns:ds="http://schemas.openxmlformats.org/officeDocument/2006/customXml" ds:itemID="{87A5F121-926B-46C5-BE57-C9CF58DD9B84}">
   <ds:schemaRefs>
     <ds:schemaRef ds:uri="http://schemas.openxmlformats.org/officeDocument/2006/bibliography"/>
   </ds:schemaRefs>
